--- a/public/img/latest_resume.docx
+++ b/public/img/latest_resume.docx
@@ -1,6 +1,6 @@
 
 <file path=word/document.xml><?xml version="1.0" encoding="utf-8"?>
-<w:document xmlns:wpc="http://schemas.microsoft.com/office/word/2010/wordprocessingCanvas" xmlns:mc="http://schemas.openxmlformats.org/markup-compatibility/2006" xmlns:o="urn:schemas-microsoft-com:office:office" xmlns:r="http://schemas.openxmlformats.org/officeDocument/2006/relationships" xmlns:m="http://schemas.openxmlformats.org/officeDocument/2006/math" xmlns:v="urn:schemas-microsoft-com:vml" xmlns:wp14="http://schemas.microsoft.com/office/word/2010/wordprocessingDrawing" xmlns:wp="http://schemas.openxmlformats.org/drawingml/2006/wordprocessingDrawing" xmlns:w10="urn:schemas-microsoft-com:office:word" xmlns:w="http://schemas.openxmlformats.org/wordprocessingml/2006/main" xmlns:w14="http://schemas.microsoft.com/office/word/2010/wordml" xmlns:w15="http://schemas.microsoft.com/office/word/2012/wordml" xmlns:wpg="http://schemas.microsoft.com/office/word/2010/wordprocessingGroup" xmlns:wpi="http://schemas.microsoft.com/office/word/2010/wordprocessingInk" xmlns:wne="http://schemas.microsoft.com/office/word/2006/wordml" xmlns:wps="http://schemas.microsoft.com/office/word/2010/wordprocessingShape" mc:Ignorable="w14 w15 wp14">
+<w:document xmlns:wpc="http://schemas.microsoft.com/office/word/2010/wordprocessingCanvas" xmlns:cx="http://schemas.microsoft.com/office/drawing/2014/chartex" xmlns:cx1="http://schemas.microsoft.com/office/drawing/2015/9/8/chartex" xmlns:cx2="http://schemas.microsoft.com/office/drawing/2015/10/21/chartex" xmlns:cx3="http://schemas.microsoft.com/office/drawing/2016/5/9/chartex" xmlns:cx4="http://schemas.microsoft.com/office/drawing/2016/5/10/chartex" xmlns:cx5="http://schemas.microsoft.com/office/drawing/2016/5/11/chartex" xmlns:cx6="http://schemas.microsoft.com/office/drawing/2016/5/12/chartex" xmlns:cx7="http://schemas.microsoft.com/office/drawing/2016/5/13/chartex" xmlns:cx8="http://schemas.microsoft.com/office/drawing/2016/5/14/chartex" xmlns:mc="http://schemas.openxmlformats.org/markup-compatibility/2006" xmlns:aink="http://schemas.microsoft.com/office/drawing/2016/ink" xmlns:am3d="http://schemas.microsoft.com/office/drawing/2017/model3d" xmlns:o="urn:schemas-microsoft-com:office:office" xmlns:r="http://schemas.openxmlformats.org/officeDocument/2006/relationships" xmlns:m="http://schemas.openxmlformats.org/officeDocument/2006/math" xmlns:v="urn:schemas-microsoft-com:vml" xmlns:wp14="http://schemas.microsoft.com/office/word/2010/wordprocessingDrawing" xmlns:wp="http://schemas.openxmlformats.org/drawingml/2006/wordprocessingDrawing" xmlns:w10="urn:schemas-microsoft-com:office:word" xmlns:w="http://schemas.openxmlformats.org/wordprocessingml/2006/main" xmlns:w14="http://schemas.microsoft.com/office/word/2010/wordml" xmlns:w15="http://schemas.microsoft.com/office/word/2012/wordml" xmlns:w16cex="http://schemas.microsoft.com/office/word/2018/wordml/cex" xmlns:w16cid="http://schemas.microsoft.com/office/word/2016/wordml/cid" xmlns:w16="http://schemas.microsoft.com/office/word/2018/wordml" xmlns:w16se="http://schemas.microsoft.com/office/word/2015/wordml/symex" xmlns:wpg="http://schemas.microsoft.com/office/word/2010/wordprocessingGroup" xmlns:wpi="http://schemas.microsoft.com/office/word/2010/wordprocessingInk" xmlns:wne="http://schemas.microsoft.com/office/word/2006/wordml" xmlns:wps="http://schemas.microsoft.com/office/word/2010/wordprocessingShape" mc:Ignorable="w14 w15 w16se w16cid w16 w16cex wp14">
   <w:body>
     <w:p>
       <w:pPr>
@@ -12,6 +12,33 @@
           <w:szCs w:val="44"/>
         </w:rPr>
       </w:pPr>
+      <w:r>
+        <w:rPr>
+          <w:rFonts w:ascii="Times New Roman" w:hAnsi="Times New Roman" w:cs="Times New Roman"/>
+          <w:b/>
+          <w:sz w:val="44"/>
+          <w:szCs w:val="44"/>
+        </w:rPr>
+        <w:t>Michael Angelo T.</w:t>
+      </w:r>
+      <w:r>
+        <w:rPr>
+          <w:rFonts w:ascii="Times New Roman" w:hAnsi="Times New Roman" w:cs="Times New Roman"/>
+          <w:b/>
+          <w:sz w:val="44"/>
+          <w:szCs w:val="44"/>
+        </w:rPr>
+        <w:t xml:space="preserve"> </w:t>
+      </w:r>
+      <w:r>
+        <w:rPr>
+          <w:rFonts w:ascii="Times New Roman" w:hAnsi="Times New Roman" w:cs="Times New Roman"/>
+          <w:b/>
+          <w:sz w:val="44"/>
+          <w:szCs w:val="44"/>
+        </w:rPr>
+        <w:t xml:space="preserve">Manaog </w:t>
+      </w:r>
       <w:r>
         <w:rPr>
           <w:rFonts w:ascii="Times New Roman" w:hAnsi="Times New Roman" w:cs="Times New Roman"/>
@@ -19,7 +46,7 @@
           <w:lang w:eastAsia="en-PH"/>
         </w:rPr>
         <w:drawing>
-          <wp:anchor distT="0" distB="0" distL="114300" distR="114300" simplePos="0" relativeHeight="251661312" behindDoc="1" locked="0" layoutInCell="1" allowOverlap="1">
+          <wp:anchor distT="0" distB="0" distL="114300" distR="114300" simplePos="0" relativeHeight="251661312" behindDoc="1" locked="0" layoutInCell="1" allowOverlap="1" wp14:anchorId="22949773" wp14:editId="3982E587">
             <wp:simplePos x="0" y="0"/>
             <wp:positionH relativeFrom="column">
               <wp:posOffset>4667250</wp:posOffset>
@@ -98,15 +125,6 @@
         </w:rPr>
         <w:t xml:space="preserve">                       </w:t>
       </w:r>
-      <w:r>
-        <w:rPr>
-          <w:rFonts w:ascii="Times New Roman" w:hAnsi="Times New Roman" w:cs="Times New Roman"/>
-          <w:b/>
-          <w:sz w:val="44"/>
-          <w:szCs w:val="44"/>
-        </w:rPr>
-        <w:t>Michael Angelo T. Manaog</w:t>
-      </w:r>
     </w:p>
     <w:p>
       <w:pPr>
@@ -124,7 +142,43 @@
           <w:sz w:val="24"/>
           <w:szCs w:val="24"/>
         </w:rPr>
-        <w:t>319 Zone II, Sitio Pagkakaisa, Sucat, Muntinlupa City</w:t>
+        <w:t xml:space="preserve">319 Zone II, Sitio </w:t>
+      </w:r>
+      <w:proofErr w:type="spellStart"/>
+      <w:r>
+        <w:rPr>
+          <w:rFonts w:ascii="Helvetica" w:hAnsi="Helvetica" w:cs="Helvetica"/>
+          <w:sz w:val="24"/>
+          <w:szCs w:val="24"/>
+        </w:rPr>
+        <w:t>Pagkakaisa</w:t>
+      </w:r>
+      <w:proofErr w:type="spellEnd"/>
+      <w:r>
+        <w:rPr>
+          <w:rFonts w:ascii="Helvetica" w:hAnsi="Helvetica" w:cs="Helvetica"/>
+          <w:sz w:val="24"/>
+          <w:szCs w:val="24"/>
+        </w:rPr>
+        <w:t xml:space="preserve">, </w:t>
+      </w:r>
+      <w:proofErr w:type="spellStart"/>
+      <w:r>
+        <w:rPr>
+          <w:rFonts w:ascii="Helvetica" w:hAnsi="Helvetica" w:cs="Helvetica"/>
+          <w:sz w:val="24"/>
+          <w:szCs w:val="24"/>
+        </w:rPr>
+        <w:t>Sucat</w:t>
+      </w:r>
+      <w:proofErr w:type="spellEnd"/>
+      <w:r>
+        <w:rPr>
+          <w:rFonts w:ascii="Helvetica" w:hAnsi="Helvetica" w:cs="Helvetica"/>
+          <w:sz w:val="24"/>
+          <w:szCs w:val="24"/>
+        </w:rPr>
+        <w:t>, Muntinlupa City</w:t>
       </w:r>
     </w:p>
     <w:p>
@@ -244,7 +298,7 @@
           <w:sz w:val="16"/>
           <w:szCs w:val="16"/>
         </w:rPr>
-        <w:pict>
+        <w:pict w14:anchorId="6DAC4235">
           <v:shapetype id="_x0000_t32" coordsize="21600,21600" o:spt="32" o:oned="t" path="m,l21600,21600e" filled="f">
             <v:path arrowok="t" fillok="f" o:connecttype="none"/>
             <o:lock v:ext="edit" shapetype="t"/>
@@ -261,7 +315,7 @@
           <w:sz w:val="24"/>
           <w:szCs w:val="24"/>
         </w:rPr>
-        <w:pict>
+        <w:pict w14:anchorId="0474E71D">
           <v:shape id="_x0000_s1026" type="#_x0000_t32" style="position:absolute;margin-left:.75pt;margin-top:7.5pt;width:473.25pt;height:2.25pt;z-index:251657728" o:connectortype="straight" strokecolor="#f2f2f2 [3041]" strokeweight="3pt">
             <v:shadow type="perspective" color="#7f7f7f [1601]" opacity=".5" offset="1pt" offset2="-1pt"/>
           </v:shape>
@@ -379,14 +433,7 @@
           <w:rFonts w:ascii="Helvetica" w:eastAsia="Times New Roman" w:hAnsi="Helvetica" w:cs="Helvetica"/>
           <w:lang w:eastAsia="en-PH"/>
         </w:rPr>
-        <w:t>Knowledge</w:t>
-      </w:r>
-      <w:r>
-        <w:rPr>
-          <w:rFonts w:ascii="Helvetica" w:eastAsia="Times New Roman" w:hAnsi="Helvetica" w:cs="Helvetica"/>
-          <w:lang w:eastAsia="en-PH"/>
-        </w:rPr>
-        <w:t xml:space="preserve">able in Object Oriented </w:t>
+        <w:t xml:space="preserve">Object Oriented </w:t>
       </w:r>
       <w:r>
         <w:rPr>
@@ -425,7 +472,7 @@
           <w:rFonts w:ascii="Helvetica" w:eastAsia="Times New Roman" w:hAnsi="Helvetica" w:cs="Helvetica"/>
           <w:lang w:eastAsia="en-PH"/>
         </w:rPr>
-        <w:t>Knowledgeable in MVC Frameworks</w:t>
+        <w:t>MVC Frameworks</w:t>
       </w:r>
       <w:r>
         <w:rPr>
@@ -434,8 +481,19 @@
           <w:szCs w:val="24"/>
           <w:lang w:eastAsia="en-PH"/>
         </w:rPr>
-        <w:t xml:space="preserve"> such as Laravel and Codeigniter</w:t>
-      </w:r>
+        <w:t xml:space="preserve"> such as Laravel and </w:t>
+      </w:r>
+      <w:proofErr w:type="spellStart"/>
+      <w:r>
+        <w:rPr>
+          <w:rFonts w:ascii="Helvetica" w:eastAsia="Times New Roman" w:hAnsi="Helvetica" w:cs="Helvetica"/>
+          <w:sz w:val="24"/>
+          <w:szCs w:val="24"/>
+          <w:lang w:eastAsia="en-PH"/>
+        </w:rPr>
+        <w:t>Codeigniter</w:t>
+      </w:r>
+      <w:proofErr w:type="spellEnd"/>
     </w:p>
     <w:p>
       <w:pPr>
@@ -461,7 +519,7 @@
           <w:szCs w:val="24"/>
           <w:lang w:eastAsia="en-PH"/>
         </w:rPr>
-        <w:t>Knowledgeable in modern JS</w:t>
+        <w:t>M</w:t>
       </w:r>
       <w:r>
         <w:rPr>
@@ -470,7 +528,16 @@
           <w:szCs w:val="24"/>
           <w:lang w:eastAsia="en-PH"/>
         </w:rPr>
-        <w:t xml:space="preserve"> frameworks such as Vue Js and Alphine Js</w:t>
+        <w:t>odern JS</w:t>
+      </w:r>
+      <w:r>
+        <w:rPr>
+          <w:rFonts w:ascii="Helvetica" w:eastAsia="Times New Roman" w:hAnsi="Helvetica" w:cs="Helvetica"/>
+          <w:sz w:val="24"/>
+          <w:szCs w:val="24"/>
+          <w:lang w:eastAsia="en-PH"/>
+        </w:rPr>
+        <w:t xml:space="preserve"> frameworks such as Vue Js </w:t>
       </w:r>
     </w:p>
     <w:p>
@@ -497,8 +564,19 @@
           <w:szCs w:val="24"/>
           <w:lang w:eastAsia="en-PH"/>
         </w:rPr>
-        <w:t>Knowledgeable in Rest Api</w:t>
-      </w:r>
+        <w:t xml:space="preserve">Knowledgeable in Rest </w:t>
+      </w:r>
+      <w:proofErr w:type="spellStart"/>
+      <w:r>
+        <w:rPr>
+          <w:rFonts w:ascii="Helvetica" w:eastAsia="Times New Roman" w:hAnsi="Helvetica" w:cs="Helvetica"/>
+          <w:sz w:val="24"/>
+          <w:szCs w:val="24"/>
+          <w:lang w:eastAsia="en-PH"/>
+        </w:rPr>
+        <w:t>Api</w:t>
+      </w:r>
+      <w:proofErr w:type="spellEnd"/>
     </w:p>
     <w:p>
       <w:pPr>
@@ -547,9 +625,10 @@
       </w:pPr>
       <w:r>
         <w:rPr>
-          <w:rFonts w:ascii="Helvetica" w:hAnsi="Helvetica" w:cs="Helvetica"/>
-        </w:rPr>
-        <w:t>UX and UI Design</w:t>
+          <w:rFonts w:ascii="Helvetica" w:eastAsia="Times New Roman" w:hAnsi="Helvetica" w:cs="Helvetica"/>
+          <w:lang w:eastAsia="en-PH"/>
+        </w:rPr>
+        <w:t>Database Concepts and SQL</w:t>
       </w:r>
     </w:p>
     <w:p>
@@ -570,10 +649,9 @@
       </w:pPr>
       <w:r>
         <w:rPr>
-          <w:rFonts w:ascii="Helvetica" w:eastAsia="Times New Roman" w:hAnsi="Helvetica" w:cs="Helvetica"/>
-          <w:lang w:eastAsia="en-PH"/>
-        </w:rPr>
-        <w:t>Knowledgeable in Database Concepts and SQL</w:t>
+          <w:rFonts w:ascii="Helvetica" w:hAnsi="Helvetica" w:cs="Helvetica"/>
+        </w:rPr>
+        <w:t>Linux Server Configuration</w:t>
       </w:r>
     </w:p>
     <w:p>
@@ -594,19 +672,15 @@
       </w:pPr>
       <w:r>
         <w:rPr>
-          <w:rFonts w:ascii="Helvetica" w:eastAsia="Times New Roman" w:hAnsi="Helvetica" w:cs="Helvetica"/>
-          <w:lang w:eastAsia="en-PH"/>
-        </w:rPr>
-        <w:t>Knowledgeable in Object Relatio</w:t>
-      </w:r>
-      <w:bookmarkStart w:id="0" w:name="_GoBack"/>
-      <w:bookmarkEnd w:id="0"/>
-      <w:r>
-        <w:rPr>
-          <w:rFonts w:ascii="Helvetica" w:eastAsia="Times New Roman" w:hAnsi="Helvetica" w:cs="Helvetica"/>
-          <w:lang w:eastAsia="en-PH"/>
-        </w:rPr>
-        <w:t>nal Mapping</w:t>
+          <w:rFonts w:ascii="Helvetica" w:hAnsi="Helvetica" w:cs="Helvetica"/>
+        </w:rPr>
+        <w:t>Version Control</w:t>
+      </w:r>
+      <w:r>
+        <w:rPr>
+          <w:rFonts w:ascii="Helvetica" w:hAnsi="Helvetica" w:cs="Helvetica"/>
+        </w:rPr>
+        <w:t xml:space="preserve"> Systems such as GIT</w:t>
       </w:r>
     </w:p>
     <w:p>
@@ -627,10 +701,15 @@
       </w:pPr>
       <w:r>
         <w:rPr>
-          <w:rFonts w:ascii="Helvetica" w:eastAsia="Times New Roman" w:hAnsi="Helvetica" w:cs="Helvetica"/>
-          <w:lang w:eastAsia="en-PH"/>
-        </w:rPr>
-        <w:t>Knowledgeable in AJAX</w:t>
+          <w:rFonts w:ascii="Helvetica" w:hAnsi="Helvetica" w:cs="Helvetica"/>
+        </w:rPr>
+        <w:t>Responsive Web Design</w:t>
+      </w:r>
+      <w:r>
+        <w:rPr>
+          <w:rFonts w:ascii="Helvetica" w:hAnsi="Helvetica" w:cs="Helvetica"/>
+        </w:rPr>
+        <w:t xml:space="preserve"> </w:t>
       </w:r>
     </w:p>
     <w:p>
@@ -653,117 +732,7 @@
         <w:rPr>
           <w:rFonts w:ascii="Helvetica" w:hAnsi="Helvetica" w:cs="Helvetica"/>
         </w:rPr>
-        <w:t>Linux Server Configuration</w:t>
-      </w:r>
-    </w:p>
-    <w:p>
-      <w:pPr>
-        <w:pStyle w:val="ListParagraph"/>
-        <w:numPr>
-          <w:ilvl w:val="0"/>
-          <w:numId w:val="5"/>
-        </w:numPr>
-        <w:autoSpaceDE w:val="0"/>
-        <w:autoSpaceDN w:val="0"/>
-        <w:adjustRightInd w:val="0"/>
-        <w:spacing w:line="360" w:lineRule="auto"/>
-        <w:rPr>
-          <w:rFonts w:ascii="Helvetica" w:eastAsia="Batang" w:hAnsi="Helvetica" w:cs="Helvetica"/>
-          <w:lang w:eastAsia="ko-KR"/>
-        </w:rPr>
-      </w:pPr>
-      <w:r>
-        <w:rPr>
-          <w:rFonts w:ascii="Helvetica" w:hAnsi="Helvetica" w:cs="Helvetica"/>
-        </w:rPr>
-        <w:t xml:space="preserve">Desktop Software </w:t>
-      </w:r>
-      <w:r>
-        <w:rPr>
-          <w:rFonts w:ascii="Helvetica" w:hAnsi="Helvetica" w:cs="Helvetica"/>
-        </w:rPr>
-        <w:t>Development</w:t>
-      </w:r>
-    </w:p>
-    <w:p>
-      <w:pPr>
-        <w:pStyle w:val="ListParagraph"/>
-        <w:numPr>
-          <w:ilvl w:val="0"/>
-          <w:numId w:val="5"/>
-        </w:numPr>
-        <w:autoSpaceDE w:val="0"/>
-        <w:autoSpaceDN w:val="0"/>
-        <w:adjustRightInd w:val="0"/>
-        <w:spacing w:line="360" w:lineRule="auto"/>
-        <w:rPr>
-          <w:rFonts w:ascii="Helvetica" w:eastAsia="Batang" w:hAnsi="Helvetica" w:cs="Helvetica"/>
-          <w:lang w:eastAsia="ko-KR"/>
-        </w:rPr>
-      </w:pPr>
-      <w:r>
-        <w:rPr>
-          <w:rFonts w:ascii="Helvetica" w:hAnsi="Helvetica" w:cs="Helvetica"/>
-        </w:rPr>
-        <w:t>Knowledgeable in Version Control</w:t>
-      </w:r>
-      <w:r>
-        <w:rPr>
-          <w:rFonts w:ascii="Helvetica" w:hAnsi="Helvetica" w:cs="Helvetica"/>
-        </w:rPr>
-        <w:t xml:space="preserve"> Systems such as GIT</w:t>
-      </w:r>
-    </w:p>
-    <w:p>
-      <w:pPr>
-        <w:pStyle w:val="ListParagraph"/>
-        <w:numPr>
-          <w:ilvl w:val="0"/>
-          <w:numId w:val="5"/>
-        </w:numPr>
-        <w:autoSpaceDE w:val="0"/>
-        <w:autoSpaceDN w:val="0"/>
-        <w:adjustRightInd w:val="0"/>
-        <w:spacing w:line="360" w:lineRule="auto"/>
-        <w:rPr>
-          <w:rFonts w:ascii="Helvetica" w:eastAsia="Batang" w:hAnsi="Helvetica" w:cs="Helvetica"/>
-          <w:lang w:eastAsia="ko-KR"/>
-        </w:rPr>
-      </w:pPr>
-      <w:r>
-        <w:rPr>
-          <w:rFonts w:ascii="Helvetica" w:hAnsi="Helvetica" w:cs="Helvetica"/>
-        </w:rPr>
-        <w:t>Knowledgeable in Responsive Web Design</w:t>
-      </w:r>
-      <w:r>
-        <w:rPr>
-          <w:rFonts w:ascii="Helvetica" w:hAnsi="Helvetica" w:cs="Helvetica"/>
-        </w:rPr>
-        <w:t xml:space="preserve"> </w:t>
-      </w:r>
-    </w:p>
-    <w:p>
-      <w:pPr>
-        <w:pStyle w:val="ListParagraph"/>
-        <w:numPr>
-          <w:ilvl w:val="0"/>
-          <w:numId w:val="5"/>
-        </w:numPr>
-        <w:autoSpaceDE w:val="0"/>
-        <w:autoSpaceDN w:val="0"/>
-        <w:adjustRightInd w:val="0"/>
-        <w:spacing w:line="360" w:lineRule="auto"/>
-        <w:rPr>
-          <w:rFonts w:ascii="Helvetica" w:eastAsia="Batang" w:hAnsi="Helvetica" w:cs="Helvetica"/>
-          <w:lang w:eastAsia="ko-KR"/>
-        </w:rPr>
-      </w:pPr>
-      <w:r>
-        <w:rPr>
-          <w:rFonts w:ascii="Helvetica" w:hAnsi="Helvetica" w:cs="Helvetica"/>
-        </w:rPr>
-        <w:t>Video Editing and Graphic Design.</w:t>
+        <w:t>Desktop Software Development</w:t>
       </w:r>
     </w:p>
     <w:p>
@@ -958,6 +927,7 @@
         </w:rPr>
         <w:t xml:space="preserve"> </w:t>
       </w:r>
+      <w:proofErr w:type="spellStart"/>
       <w:r>
         <w:rPr>
           <w:rFonts w:ascii="Helvetica" w:eastAsia="Batang" w:hAnsi="Helvetica" w:cs="Helvetica"/>
@@ -965,6 +935,7 @@
         </w:rPr>
         <w:t>Codeigniter</w:t>
       </w:r>
+      <w:proofErr w:type="spellEnd"/>
       <w:r>
         <w:rPr>
           <w:rFonts w:ascii="Helvetica" w:eastAsia="Batang" w:hAnsi="Helvetica" w:cs="Helvetica"/>
@@ -1033,15 +1004,40 @@
           <w:rFonts w:ascii="Helvetica" w:eastAsia="Batang" w:hAnsi="Helvetica" w:cs="Helvetica"/>
           <w:lang w:eastAsia="ko-KR"/>
         </w:rPr>
-        <w:t>, Alphine Js, Vue Js</w:t>
-      </w:r>
-      <w:r>
-        <w:rPr>
-          <w:rFonts w:ascii="Helvetica" w:eastAsia="Batang" w:hAnsi="Helvetica" w:cs="Helvetica"/>
-          <w:lang w:eastAsia="ko-KR"/>
-        </w:rPr>
-        <w:t>, Tailwind Css</w:t>
-      </w:r>
+        <w:t xml:space="preserve">, </w:t>
+      </w:r>
+      <w:proofErr w:type="spellStart"/>
+      <w:r>
+        <w:rPr>
+          <w:rFonts w:ascii="Helvetica" w:eastAsia="Batang" w:hAnsi="Helvetica" w:cs="Helvetica"/>
+          <w:lang w:eastAsia="ko-KR"/>
+        </w:rPr>
+        <w:t>Alphine</w:t>
+      </w:r>
+      <w:proofErr w:type="spellEnd"/>
+      <w:r>
+        <w:rPr>
+          <w:rFonts w:ascii="Helvetica" w:eastAsia="Batang" w:hAnsi="Helvetica" w:cs="Helvetica"/>
+          <w:lang w:eastAsia="ko-KR"/>
+        </w:rPr>
+        <w:t xml:space="preserve"> Js, Vue Js</w:t>
+      </w:r>
+      <w:r>
+        <w:rPr>
+          <w:rFonts w:ascii="Helvetica" w:eastAsia="Batang" w:hAnsi="Helvetica" w:cs="Helvetica"/>
+          <w:lang w:eastAsia="ko-KR"/>
+        </w:rPr>
+        <w:t xml:space="preserve">, Tailwind </w:t>
+      </w:r>
+      <w:proofErr w:type="spellStart"/>
+      <w:r>
+        <w:rPr>
+          <w:rFonts w:ascii="Helvetica" w:eastAsia="Batang" w:hAnsi="Helvetica" w:cs="Helvetica"/>
+          <w:lang w:eastAsia="ko-KR"/>
+        </w:rPr>
+        <w:t>Css</w:t>
+      </w:r>
+      <w:proofErr w:type="spellEnd"/>
       <w:r>
         <w:rPr>
           <w:rFonts w:ascii="Helvetica" w:eastAsia="Batang" w:hAnsi="Helvetica" w:cs="Helvetica"/>
@@ -1109,8 +1105,17 @@
           <w:rFonts w:ascii="Helvetica" w:eastAsia="Batang" w:hAnsi="Helvetica" w:cs="Helvetica"/>
           <w:lang w:eastAsia="ko-KR"/>
         </w:rPr>
-        <w:t>, Wix</w:t>
-      </w:r>
+        <w:t xml:space="preserve">, </w:t>
+      </w:r>
+      <w:proofErr w:type="spellStart"/>
+      <w:r>
+        <w:rPr>
+          <w:rFonts w:ascii="Helvetica" w:eastAsia="Batang" w:hAnsi="Helvetica" w:cs="Helvetica"/>
+          <w:lang w:eastAsia="ko-KR"/>
+        </w:rPr>
+        <w:t>Wix</w:t>
+      </w:r>
+      <w:proofErr w:type="spellEnd"/>
     </w:p>
     <w:p>
       <w:pPr>
@@ -1128,7 +1133,6 @@
           <w:b/>
           <w:lang w:eastAsia="ko-KR"/>
         </w:rPr>
-        <w:lastRenderedPageBreak/>
         <w:t>OTHERS</w:t>
       </w:r>
       <w:r>
@@ -1144,15 +1148,17 @@
           <w:rFonts w:ascii="Helvetica" w:eastAsia="Batang" w:hAnsi="Helvetica" w:cs="Helvetica"/>
           <w:lang w:eastAsia="ko-KR"/>
         </w:rPr>
-        <w:t>Adobe After Effects</w:t>
-      </w:r>
-      <w:r>
-        <w:rPr>
-          <w:rFonts w:ascii="Helvetica" w:eastAsia="Batang" w:hAnsi="Helvetica" w:cs="Helvetica"/>
-          <w:lang w:eastAsia="ko-KR"/>
-        </w:rPr>
-        <w:t>, Adobe Illustrator, Adobe Photoshop</w:t>
-      </w:r>
+        <w:t xml:space="preserve">Netlify, Heroku, Git and </w:t>
+      </w:r>
+      <w:proofErr w:type="spellStart"/>
+      <w:r>
+        <w:rPr>
+          <w:rFonts w:ascii="Helvetica" w:eastAsia="Batang" w:hAnsi="Helvetica" w:cs="Helvetica"/>
+          <w:lang w:eastAsia="ko-KR"/>
+        </w:rPr>
+        <w:t>Github</w:t>
+      </w:r>
+      <w:proofErr w:type="spellEnd"/>
     </w:p>
     <w:p>
       <w:pPr>
@@ -1186,19 +1192,46 @@
         <w:autoSpaceDN w:val="0"/>
         <w:adjustRightInd w:val="0"/>
         <w:rPr>
-          <w:rFonts w:ascii="Helvetica" w:eastAsia="Batang" w:hAnsi="Helvetica" w:cs="Helvetica"/>
-          <w:sz w:val="24"/>
-          <w:szCs w:val="24"/>
-          <w:lang w:eastAsia="ko-KR"/>
-        </w:rPr>
-      </w:pPr>
-      <w:r>
-        <w:rPr>
-          <w:rFonts w:ascii="Helvetica" w:hAnsi="Helvetica" w:cs="Helvetica"/>
-          <w:b/>
-          <w:sz w:val="24"/>
-          <w:szCs w:val="24"/>
-        </w:rPr>
+          <w:rFonts w:ascii="Helvetica" w:hAnsi="Helvetica" w:cs="Helvetica"/>
+          <w:b/>
+          <w:sz w:val="24"/>
+          <w:szCs w:val="24"/>
+        </w:rPr>
+      </w:pPr>
+    </w:p>
+    <w:p>
+      <w:pPr>
+        <w:autoSpaceDE w:val="0"/>
+        <w:autoSpaceDN w:val="0"/>
+        <w:adjustRightInd w:val="0"/>
+        <w:rPr>
+          <w:rFonts w:ascii="Helvetica" w:hAnsi="Helvetica" w:cs="Helvetica"/>
+          <w:b/>
+          <w:sz w:val="24"/>
+          <w:szCs w:val="24"/>
+        </w:rPr>
+      </w:pPr>
+    </w:p>
+    <w:p>
+      <w:pPr>
+        <w:autoSpaceDE w:val="0"/>
+        <w:autoSpaceDN w:val="0"/>
+        <w:adjustRightInd w:val="0"/>
+        <w:rPr>
+          <w:rFonts w:ascii="Helvetica" w:hAnsi="Helvetica" w:cs="Helvetica"/>
+          <w:b/>
+          <w:sz w:val="24"/>
+          <w:szCs w:val="24"/>
+        </w:rPr>
+      </w:pPr>
+      <w:r>
+        <w:rPr>
+          <w:rFonts w:ascii="Helvetica" w:hAnsi="Helvetica" w:cs="Helvetica"/>
+          <w:b/>
+          <w:sz w:val="24"/>
+          <w:szCs w:val="24"/>
+        </w:rPr>
+        <w:lastRenderedPageBreak/>
         <w:t>Projects</w:t>
       </w:r>
       <w:r>
@@ -1218,6 +1251,25 @@
           <w:szCs w:val="24"/>
         </w:rPr>
         <w:t>in Work</w:t>
+      </w:r>
+    </w:p>
+    <w:p>
+      <w:pPr>
+        <w:autoSpaceDE w:val="0"/>
+        <w:autoSpaceDN w:val="0"/>
+        <w:adjustRightInd w:val="0"/>
+        <w:rPr>
+          <w:rFonts w:ascii="Helvetica" w:hAnsi="Helvetica" w:cs="Helvetica"/>
+          <w:b/>
+          <w:sz w:val="24"/>
+          <w:szCs w:val="24"/>
+        </w:rPr>
+      </w:pPr>
+      <w:r>
+        <w:rPr>
+          <w:rFonts w:ascii="Helvetica" w:hAnsi="Helvetica" w:cs="Helvetica"/>
+        </w:rPr>
+        <w:t>Digital Information Technology Solutions</w:t>
       </w:r>
     </w:p>
     <w:p>
@@ -1316,6 +1368,28 @@
     </w:p>
     <w:p>
       <w:pPr>
+        <w:spacing w:after="0" w:line="360" w:lineRule="auto"/>
+        <w:rPr>
+          <w:rFonts w:ascii="Helvetica" w:hAnsi="Helvetica" w:cs="Helvetica"/>
+        </w:rPr>
+      </w:pPr>
+      <w:proofErr w:type="spellStart"/>
+      <w:r>
+        <w:rPr>
+          <w:rFonts w:ascii="Helvetica" w:hAnsi="Helvetica" w:cs="Helvetica"/>
+        </w:rPr>
+        <w:t>SpeedRegalo</w:t>
+      </w:r>
+      <w:proofErr w:type="spellEnd"/>
+      <w:r>
+        <w:rPr>
+          <w:rFonts w:ascii="Helvetica" w:hAnsi="Helvetica" w:cs="Helvetica"/>
+        </w:rPr>
+        <w:t xml:space="preserve"> Inc.</w:t>
+      </w:r>
+    </w:p>
+    <w:p>
+      <w:pPr>
         <w:numPr>
           <w:ilvl w:val="0"/>
           <w:numId w:val="2"/>
@@ -1344,12 +1418,21 @@
           <w:rFonts w:ascii="Helvetica" w:hAnsi="Helvetica" w:cs="Helvetica"/>
         </w:rPr>
       </w:pPr>
+      <w:proofErr w:type="spellStart"/>
       <w:r>
         <w:rPr>
           <w:rFonts w:ascii="Helvetica" w:eastAsia="Times New Roman" w:hAnsi="Helvetica" w:cs="Helvetica"/>
           <w:lang w:eastAsia="en-PH"/>
         </w:rPr>
-        <w:t>SpeedRegalo Website</w:t>
+        <w:t>SpeedRegalo</w:t>
+      </w:r>
+      <w:proofErr w:type="spellEnd"/>
+      <w:r>
+        <w:rPr>
+          <w:rFonts w:ascii="Helvetica" w:eastAsia="Times New Roman" w:hAnsi="Helvetica" w:cs="Helvetica"/>
+          <w:lang w:eastAsia="en-PH"/>
+        </w:rPr>
+        <w:t xml:space="preserve"> Website</w:t>
       </w:r>
     </w:p>
     <w:p>
@@ -1363,12 +1446,21 @@
           <w:rFonts w:ascii="Helvetica" w:hAnsi="Helvetica" w:cs="Helvetica"/>
         </w:rPr>
       </w:pPr>
+      <w:proofErr w:type="spellStart"/>
       <w:r>
         <w:rPr>
           <w:rFonts w:ascii="Helvetica" w:eastAsia="Times New Roman" w:hAnsi="Helvetica" w:cs="Helvetica"/>
           <w:lang w:eastAsia="en-PH"/>
         </w:rPr>
-        <w:t>Suysing Grocery Express Website</w:t>
+        <w:t>Suysing</w:t>
+      </w:r>
+      <w:proofErr w:type="spellEnd"/>
+      <w:r>
+        <w:rPr>
+          <w:rFonts w:ascii="Helvetica" w:eastAsia="Times New Roman" w:hAnsi="Helvetica" w:cs="Helvetica"/>
+          <w:lang w:eastAsia="en-PH"/>
+        </w:rPr>
+        <w:t xml:space="preserve"> Grocery Express Website</w:t>
       </w:r>
     </w:p>
     <w:p>
@@ -1615,7 +1707,21 @@
         <w:rPr>
           <w:rFonts w:ascii="Helvetica" w:hAnsi="Helvetica" w:cs="Helvetica"/>
         </w:rPr>
-        <w:t>2001-2004- (Sucat Elementary School Annex)</w:t>
+        <w:t>2001-2004- (</w:t>
+      </w:r>
+      <w:proofErr w:type="spellStart"/>
+      <w:r>
+        <w:rPr>
+          <w:rFonts w:ascii="Helvetica" w:hAnsi="Helvetica" w:cs="Helvetica"/>
+        </w:rPr>
+        <w:t>Sucat</w:t>
+      </w:r>
+      <w:proofErr w:type="spellEnd"/>
+      <w:r>
+        <w:rPr>
+          <w:rFonts w:ascii="Helvetica" w:hAnsi="Helvetica" w:cs="Helvetica"/>
+        </w:rPr>
+        <w:t xml:space="preserve"> Elementary School Annex)</w:t>
       </w:r>
     </w:p>
     <w:p>
@@ -1734,8 +1840,35 @@
         <w:rPr>
           <w:rFonts w:ascii="Helvetica" w:hAnsi="Helvetica" w:cs="Helvetica"/>
         </w:rPr>
-        <w:lastRenderedPageBreak/>
-        <w:t>2012-2013- (Eulogio “Amang” Rodriguez Institute of Science and Technology)</w:t>
+        <w:t>2012-2013- (</w:t>
+      </w:r>
+      <w:proofErr w:type="spellStart"/>
+      <w:r>
+        <w:rPr>
+          <w:rFonts w:ascii="Helvetica" w:hAnsi="Helvetica" w:cs="Helvetica"/>
+        </w:rPr>
+        <w:t>Eulogio</w:t>
+      </w:r>
+      <w:proofErr w:type="spellEnd"/>
+      <w:r>
+        <w:rPr>
+          <w:rFonts w:ascii="Helvetica" w:hAnsi="Helvetica" w:cs="Helvetica"/>
+        </w:rPr>
+        <w:t xml:space="preserve"> “</w:t>
+      </w:r>
+      <w:proofErr w:type="spellStart"/>
+      <w:r>
+        <w:rPr>
+          <w:rFonts w:ascii="Helvetica" w:hAnsi="Helvetica" w:cs="Helvetica"/>
+        </w:rPr>
+        <w:t>Amang</w:t>
+      </w:r>
+      <w:proofErr w:type="spellEnd"/>
+      <w:r>
+        <w:rPr>
+          <w:rFonts w:ascii="Helvetica" w:hAnsi="Helvetica" w:cs="Helvetica"/>
+        </w:rPr>
+        <w:t>” Rodriguez Institute of Science and Technology)</w:t>
       </w:r>
       <w:r>
         <w:rPr>
@@ -1801,16 +1934,6 @@
         </w:rPr>
         <w:t xml:space="preserve"> BSIT</w:t>
       </w:r>
-    </w:p>
-    <w:p>
-      <w:pPr>
-        <w:pStyle w:val="NoSpacing"/>
-        <w:spacing w:line="360" w:lineRule="auto"/>
-        <w:jc w:val="both"/>
-        <w:rPr>
-          <w:rFonts w:ascii="Helvetica" w:hAnsi="Helvetica" w:cs="Helvetica"/>
-        </w:rPr>
-      </w:pPr>
     </w:p>
     <w:p>
       <w:pPr>
@@ -1819,6 +1942,1037 @@
         <w:adjustRightInd w:val="0"/>
         <w:spacing w:line="240" w:lineRule="auto"/>
         <w:rPr>
+          <w:rFonts w:ascii="Helvetica" w:eastAsia="Batang" w:hAnsi="Helvetica" w:cs="Helvetica"/>
+          <w:b/>
+          <w:sz w:val="32"/>
+          <w:szCs w:val="32"/>
+          <w:lang w:eastAsia="ko-KR"/>
+        </w:rPr>
+      </w:pPr>
+      <w:r>
+        <w:rPr>
+          <w:rFonts w:ascii="Helvetica" w:eastAsia="Batang" w:hAnsi="Helvetica" w:cs="Helvetica"/>
+          <w:b/>
+          <w:sz w:val="32"/>
+          <w:szCs w:val="32"/>
+          <w:lang w:eastAsia="ko-KR"/>
+        </w:rPr>
+        <w:lastRenderedPageBreak/>
+        <w:t>Work Experience</w:t>
+      </w:r>
+    </w:p>
+    <w:p>
+      <w:pPr>
+        <w:spacing w:after="0" w:line="360" w:lineRule="auto"/>
+        <w:rPr>
+          <w:rFonts w:ascii="Helvetica" w:hAnsi="Helvetica" w:cs="Helvetica"/>
+          <w:b/>
+        </w:rPr>
+      </w:pPr>
+      <w:r>
+        <w:rPr>
+          <w:rFonts w:ascii="Helvetica" w:hAnsi="Helvetica" w:cs="Helvetica"/>
+          <w:b/>
+        </w:rPr>
+        <w:t>Video Editor Intern</w:t>
+      </w:r>
+      <w:r>
+        <w:rPr>
+          <w:rFonts w:ascii="Helvetica" w:hAnsi="Helvetica" w:cs="Helvetica"/>
+          <w:b/>
+        </w:rPr>
+        <w:tab/>
+      </w:r>
+      <w:r>
+        <w:rPr>
+          <w:rFonts w:ascii="Helvetica" w:hAnsi="Helvetica" w:cs="Helvetica"/>
+          <w:b/>
+        </w:rPr>
+        <w:tab/>
+      </w:r>
+    </w:p>
+    <w:p>
+      <w:pPr>
+        <w:spacing w:after="0" w:line="360" w:lineRule="auto"/>
+        <w:rPr>
+          <w:rFonts w:ascii="Helvetica" w:hAnsi="Helvetica" w:cs="Helvetica"/>
+        </w:rPr>
+      </w:pPr>
+      <w:r>
+        <w:rPr>
+          <w:rFonts w:ascii="Helvetica" w:hAnsi="Helvetica" w:cs="Helvetica"/>
+        </w:rPr>
+        <w:t>RVN Technology Solutions Inc.</w:t>
+      </w:r>
+    </w:p>
+    <w:p>
+      <w:pPr>
+        <w:spacing w:after="0" w:line="360" w:lineRule="auto"/>
+        <w:rPr>
+          <w:rFonts w:ascii="Helvetica" w:hAnsi="Helvetica" w:cs="Helvetica"/>
+        </w:rPr>
+      </w:pPr>
+      <w:r>
+        <w:rPr>
+          <w:rFonts w:ascii="Helvetica" w:hAnsi="Helvetica" w:cs="Helvetica"/>
+        </w:rPr>
+        <w:t>(July 03, 2017 – October 18, 2017)</w:t>
+      </w:r>
+    </w:p>
+    <w:p>
+      <w:pPr>
+        <w:spacing w:after="0" w:line="360" w:lineRule="auto"/>
+        <w:rPr>
+          <w:rFonts w:ascii="Helvetica" w:hAnsi="Helvetica" w:cs="Helvetica"/>
+        </w:rPr>
+      </w:pPr>
+      <w:r>
+        <w:rPr>
+          <w:rFonts w:ascii="Helvetica" w:hAnsi="Helvetica" w:cs="Helvetica"/>
+        </w:rPr>
+        <w:t>Creating Advertisement videos and Teaser videos.</w:t>
+      </w:r>
+    </w:p>
+    <w:p>
+      <w:pPr>
+        <w:spacing w:after="0" w:line="240" w:lineRule="auto"/>
+        <w:rPr>
+          <w:rFonts w:ascii="Helvetica" w:hAnsi="Helvetica" w:cs="Helvetica"/>
+          <w:b/>
+        </w:rPr>
+      </w:pPr>
+    </w:p>
+    <w:p>
+      <w:pPr>
+        <w:spacing w:after="0" w:line="360" w:lineRule="auto"/>
+        <w:rPr>
+          <w:rFonts w:ascii="Helvetica" w:hAnsi="Helvetica" w:cs="Helvetica"/>
+          <w:b/>
+        </w:rPr>
+      </w:pPr>
+      <w:r>
+        <w:rPr>
+          <w:rFonts w:ascii="Helvetica" w:hAnsi="Helvetica" w:cs="Helvetica"/>
+          <w:b/>
+        </w:rPr>
+        <w:t xml:space="preserve">Full Stack </w:t>
+      </w:r>
+      <w:r>
+        <w:rPr>
+          <w:rFonts w:ascii="Helvetica" w:hAnsi="Helvetica" w:cs="Helvetica"/>
+          <w:b/>
+        </w:rPr>
+        <w:t>Web Developer</w:t>
+      </w:r>
+      <w:r>
+        <w:rPr>
+          <w:rFonts w:ascii="Helvetica" w:hAnsi="Helvetica" w:cs="Helvetica"/>
+          <w:b/>
+        </w:rPr>
+        <w:tab/>
+      </w:r>
+      <w:r>
+        <w:rPr>
+          <w:rFonts w:ascii="Helvetica" w:hAnsi="Helvetica" w:cs="Helvetica"/>
+          <w:b/>
+        </w:rPr>
+        <w:tab/>
+      </w:r>
+      <w:r>
+        <w:rPr>
+          <w:rFonts w:ascii="Helvetica" w:hAnsi="Helvetica" w:cs="Helvetica"/>
+          <w:b/>
+        </w:rPr>
+        <w:tab/>
+      </w:r>
+    </w:p>
+    <w:p>
+      <w:pPr>
+        <w:spacing w:after="0" w:line="360" w:lineRule="auto"/>
+        <w:rPr>
+          <w:rFonts w:ascii="Helvetica" w:hAnsi="Helvetica" w:cs="Helvetica"/>
+        </w:rPr>
+      </w:pPr>
+      <w:r>
+        <w:rPr>
+          <w:rFonts w:ascii="Helvetica" w:hAnsi="Helvetica" w:cs="Helvetica"/>
+        </w:rPr>
+        <w:t>Digital Information Technology Solutions (April</w:t>
+      </w:r>
+      <w:r>
+        <w:rPr>
+          <w:rFonts w:ascii="Helvetica" w:hAnsi="Helvetica" w:cs="Helvetica"/>
+        </w:rPr>
+        <w:t xml:space="preserve"> 09</w:t>
+      </w:r>
+      <w:r>
+        <w:rPr>
+          <w:rFonts w:ascii="Helvetica" w:hAnsi="Helvetica" w:cs="Helvetica"/>
+        </w:rPr>
+        <w:t xml:space="preserve">, </w:t>
+      </w:r>
+      <w:r>
+        <w:rPr>
+          <w:rFonts w:ascii="Helvetica" w:hAnsi="Helvetica" w:cs="Helvetica"/>
+        </w:rPr>
+        <w:t xml:space="preserve">2018 – </w:t>
+      </w:r>
+      <w:r>
+        <w:rPr>
+          <w:rFonts w:ascii="Helvetica" w:hAnsi="Helvetica" w:cs="Helvetica"/>
+        </w:rPr>
+        <w:t>October 2019</w:t>
+      </w:r>
+      <w:r>
+        <w:rPr>
+          <w:rFonts w:ascii="Helvetica" w:hAnsi="Helvetica" w:cs="Helvetica"/>
+        </w:rPr>
+        <w:t>)</w:t>
+      </w:r>
+    </w:p>
+    <w:p>
+      <w:pPr>
+        <w:spacing w:after="0" w:line="360" w:lineRule="auto"/>
+        <w:rPr>
+          <w:rFonts w:ascii="Helvetica" w:hAnsi="Helvetica" w:cs="Helvetica"/>
+        </w:rPr>
+      </w:pPr>
+      <w:r>
+        <w:rPr>
+          <w:rFonts w:ascii="Helvetica" w:hAnsi="Helvetica" w:cs="Helvetica"/>
+          <w:b/>
+        </w:rPr>
+        <w:t>Job Description</w:t>
+      </w:r>
+    </w:p>
+    <w:p>
+      <w:pPr>
+        <w:spacing w:after="0" w:line="360" w:lineRule="auto"/>
+        <w:rPr>
+          <w:rFonts w:ascii="Helvetica" w:hAnsi="Helvetica" w:cs="Helvetica"/>
+        </w:rPr>
+      </w:pPr>
+      <w:r>
+        <w:rPr>
+          <w:rFonts w:ascii="Helvetica" w:hAnsi="Helvetica" w:cs="Helvetica"/>
+        </w:rPr>
+        <w:t>- Responsible in web design using HT</w:t>
+      </w:r>
+      <w:r>
+        <w:rPr>
+          <w:rFonts w:ascii="Helvetica" w:hAnsi="Helvetica" w:cs="Helvetica"/>
+        </w:rPr>
+        <w:t>ML5</w:t>
+      </w:r>
+      <w:r>
+        <w:rPr>
+          <w:rFonts w:ascii="Helvetica" w:hAnsi="Helvetica" w:cs="Helvetica"/>
+        </w:rPr>
+        <w:t>, CSS3</w:t>
+      </w:r>
+      <w:r>
+        <w:rPr>
+          <w:rFonts w:ascii="Helvetica" w:hAnsi="Helvetica" w:cs="Helvetica"/>
+        </w:rPr>
+        <w:t xml:space="preserve"> and Bootstrap Framework</w:t>
+      </w:r>
+      <w:r>
+        <w:rPr>
+          <w:rFonts w:ascii="Helvetica" w:hAnsi="Helvetica" w:cs="Helvetica"/>
+        </w:rPr>
+        <w:t>.</w:t>
+      </w:r>
+    </w:p>
+    <w:p>
+      <w:pPr>
+        <w:spacing w:after="0" w:line="360" w:lineRule="auto"/>
+        <w:rPr>
+          <w:rFonts w:ascii="Helvetica" w:hAnsi="Helvetica" w:cs="Helvetica"/>
+        </w:rPr>
+      </w:pPr>
+      <w:r>
+        <w:rPr>
+          <w:rFonts w:ascii="Helvetica" w:hAnsi="Helvetica" w:cs="Helvetica"/>
+        </w:rPr>
+        <w:t xml:space="preserve">- </w:t>
+      </w:r>
+      <w:r>
+        <w:rPr>
+          <w:rFonts w:ascii="Helvetica" w:hAnsi="Helvetica" w:cs="Helvetica"/>
+        </w:rPr>
+        <w:t>Creating website using HTML</w:t>
+      </w:r>
+      <w:r>
+        <w:rPr>
+          <w:rFonts w:ascii="Helvetica" w:hAnsi="Helvetica" w:cs="Helvetica"/>
+        </w:rPr>
+        <w:t xml:space="preserve">, CSS3, </w:t>
+      </w:r>
+      <w:proofErr w:type="spellStart"/>
+      <w:r>
+        <w:rPr>
+          <w:rFonts w:ascii="Helvetica" w:hAnsi="Helvetica" w:cs="Helvetica"/>
+        </w:rPr>
+        <w:t>JS,jQuery,PHP,Bootstrap</w:t>
+      </w:r>
+      <w:proofErr w:type="spellEnd"/>
+      <w:r>
+        <w:rPr>
+          <w:rFonts w:ascii="Helvetica" w:hAnsi="Helvetica" w:cs="Helvetica"/>
+        </w:rPr>
+        <w:t xml:space="preserve"> and Laravel Framework</w:t>
+      </w:r>
+      <w:r>
+        <w:rPr>
+          <w:rFonts w:ascii="Helvetica" w:hAnsi="Helvetica" w:cs="Helvetica"/>
+        </w:rPr>
+        <w:t xml:space="preserve"> </w:t>
+      </w:r>
+      <w:r>
+        <w:rPr>
+          <w:rFonts w:ascii="Helvetica" w:hAnsi="Helvetica" w:cs="Helvetica"/>
+        </w:rPr>
+        <w:t>for MIAA (Manila International Airport Authority)</w:t>
+      </w:r>
+      <w:r>
+        <w:rPr>
+          <w:rFonts w:ascii="Helvetica" w:hAnsi="Helvetica" w:cs="Helvetica"/>
+        </w:rPr>
+        <w:t>.</w:t>
+      </w:r>
+      <w:r>
+        <w:rPr>
+          <w:rFonts w:ascii="Helvetica" w:hAnsi="Helvetica" w:cs="Helvetica"/>
+        </w:rPr>
+        <w:t xml:space="preserve"> </w:t>
+      </w:r>
+    </w:p>
+    <w:p>
+      <w:pPr>
+        <w:spacing w:after="0" w:line="360" w:lineRule="auto"/>
+        <w:rPr>
+          <w:rFonts w:ascii="Helvetica" w:hAnsi="Helvetica" w:cs="Helvetica"/>
+        </w:rPr>
+      </w:pPr>
+      <w:r>
+        <w:rPr>
+          <w:rFonts w:ascii="Helvetica" w:hAnsi="Helvetica" w:cs="Helvetica"/>
+        </w:rPr>
+        <w:t>- Researching different software programs</w:t>
+      </w:r>
+      <w:r>
+        <w:rPr>
+          <w:rFonts w:ascii="Helvetica" w:hAnsi="Helvetica" w:cs="Helvetica"/>
+        </w:rPr>
+        <w:t>, maintaining software documentation</w:t>
+      </w:r>
+      <w:r>
+        <w:rPr>
+          <w:rFonts w:ascii="Helvetica" w:hAnsi="Helvetica" w:cs="Helvetica"/>
+        </w:rPr>
+        <w:t>.</w:t>
+      </w:r>
+    </w:p>
+    <w:p>
+      <w:pPr>
+        <w:spacing w:after="0" w:line="360" w:lineRule="auto"/>
+        <w:rPr>
+          <w:rFonts w:ascii="Helvetica" w:hAnsi="Helvetica" w:cs="Helvetica"/>
+        </w:rPr>
+      </w:pPr>
+      <w:r>
+        <w:rPr>
+          <w:rFonts w:ascii="Helvetica" w:hAnsi="Helvetica" w:cs="Helvetica"/>
+        </w:rPr>
+        <w:t>- Maintaining and adding new feature of website once build</w:t>
+      </w:r>
+      <w:r>
+        <w:rPr>
+          <w:rFonts w:ascii="Helvetica" w:hAnsi="Helvetica" w:cs="Helvetica"/>
+        </w:rPr>
+        <w:t>.</w:t>
+      </w:r>
+    </w:p>
+    <w:p>
+      <w:pPr>
+        <w:spacing w:after="0" w:line="360" w:lineRule="auto"/>
+        <w:rPr>
+          <w:rFonts w:ascii="Helvetica" w:hAnsi="Helvetica" w:cs="Helvetica"/>
+        </w:rPr>
+      </w:pPr>
+      <w:r>
+        <w:rPr>
+          <w:rFonts w:ascii="Helvetica" w:hAnsi="Helvetica" w:cs="Helvetica"/>
+        </w:rPr>
+        <w:t>- Installation of websit</w:t>
+      </w:r>
+      <w:r>
+        <w:rPr>
+          <w:rFonts w:ascii="Helvetica" w:hAnsi="Helvetica" w:cs="Helvetica"/>
+        </w:rPr>
+        <w:t>e in L</w:t>
+      </w:r>
+      <w:r>
+        <w:rPr>
+          <w:rFonts w:ascii="Helvetica" w:hAnsi="Helvetica" w:cs="Helvetica"/>
+        </w:rPr>
+        <w:t>inux server</w:t>
+      </w:r>
+      <w:r>
+        <w:rPr>
+          <w:rFonts w:ascii="Helvetica" w:hAnsi="Helvetica" w:cs="Helvetica"/>
+        </w:rPr>
+        <w:t>.</w:t>
+      </w:r>
+    </w:p>
+    <w:p>
+      <w:pPr>
+        <w:spacing w:after="0" w:line="360" w:lineRule="auto"/>
+        <w:rPr>
+          <w:rFonts w:ascii="Helvetica" w:hAnsi="Helvetica" w:cs="Helvetica"/>
+        </w:rPr>
+      </w:pPr>
+      <w:r>
+        <w:rPr>
+          <w:rFonts w:ascii="Helvetica" w:hAnsi="Helvetica" w:cs="Helvetica"/>
+        </w:rPr>
+        <w:t xml:space="preserve">- </w:t>
+      </w:r>
+      <w:r>
+        <w:rPr>
+          <w:rFonts w:ascii="Helvetica" w:hAnsi="Helvetica" w:cs="Helvetica"/>
+        </w:rPr>
+        <w:t xml:space="preserve">Linux Server configuration </w:t>
+      </w:r>
+      <w:r>
+        <w:rPr>
+          <w:rFonts w:ascii="Helvetica" w:hAnsi="Helvetica" w:cs="Helvetica"/>
+        </w:rPr>
+        <w:t>and maintenance</w:t>
+      </w:r>
+      <w:r>
+        <w:rPr>
+          <w:rFonts w:ascii="Helvetica" w:hAnsi="Helvetica" w:cs="Helvetica"/>
+        </w:rPr>
+        <w:t>.</w:t>
+      </w:r>
+    </w:p>
+    <w:p>
+      <w:pPr>
+        <w:spacing w:after="0" w:line="360" w:lineRule="auto"/>
+        <w:rPr>
+          <w:rFonts w:ascii="Helvetica" w:hAnsi="Helvetica" w:cs="Helvetica"/>
+        </w:rPr>
+      </w:pPr>
+    </w:p>
+    <w:p>
+      <w:pPr>
+        <w:spacing w:after="0" w:line="360" w:lineRule="auto"/>
+        <w:rPr>
+          <w:rFonts w:ascii="Helvetica" w:hAnsi="Helvetica" w:cs="Helvetica"/>
+          <w:b/>
+        </w:rPr>
+      </w:pPr>
+      <w:r>
+        <w:rPr>
+          <w:rFonts w:ascii="Helvetica" w:hAnsi="Helvetica" w:cs="Helvetica"/>
+          <w:b/>
+        </w:rPr>
+        <w:t xml:space="preserve">Full Stack </w:t>
+      </w:r>
+      <w:r>
+        <w:rPr>
+          <w:rFonts w:ascii="Helvetica" w:hAnsi="Helvetica" w:cs="Helvetica"/>
+          <w:b/>
+        </w:rPr>
+        <w:t>Web Developer</w:t>
+      </w:r>
+      <w:r>
+        <w:rPr>
+          <w:rFonts w:ascii="Helvetica" w:hAnsi="Helvetica" w:cs="Helvetica"/>
+          <w:b/>
+        </w:rPr>
+        <w:tab/>
+      </w:r>
+      <w:r>
+        <w:rPr>
+          <w:rFonts w:ascii="Helvetica" w:hAnsi="Helvetica" w:cs="Helvetica"/>
+          <w:b/>
+        </w:rPr>
+        <w:tab/>
+      </w:r>
+      <w:r>
+        <w:rPr>
+          <w:rFonts w:ascii="Helvetica" w:hAnsi="Helvetica" w:cs="Helvetica"/>
+          <w:b/>
+        </w:rPr>
+        <w:tab/>
+      </w:r>
+    </w:p>
+    <w:p>
+      <w:pPr>
+        <w:spacing w:after="0" w:line="360" w:lineRule="auto"/>
+        <w:rPr>
+          <w:rFonts w:ascii="Helvetica" w:hAnsi="Helvetica" w:cs="Helvetica"/>
+        </w:rPr>
+      </w:pPr>
+      <w:proofErr w:type="spellStart"/>
+      <w:r>
+        <w:rPr>
+          <w:rFonts w:ascii="Helvetica" w:hAnsi="Helvetica" w:cs="Helvetica"/>
+        </w:rPr>
+        <w:t>SpeedRegalo</w:t>
+      </w:r>
+      <w:proofErr w:type="spellEnd"/>
+      <w:r>
+        <w:rPr>
+          <w:rFonts w:ascii="Helvetica" w:hAnsi="Helvetica" w:cs="Helvetica"/>
+        </w:rPr>
+        <w:t xml:space="preserve"> Inc.</w:t>
+      </w:r>
+      <w:r>
+        <w:rPr>
+          <w:rFonts w:ascii="Helvetica" w:hAnsi="Helvetica" w:cs="Helvetica"/>
+        </w:rPr>
+        <w:t xml:space="preserve"> (</w:t>
+      </w:r>
+      <w:r>
+        <w:rPr>
+          <w:rFonts w:ascii="Helvetica" w:hAnsi="Helvetica" w:cs="Helvetica"/>
+        </w:rPr>
+        <w:t>Nov 2019</w:t>
+      </w:r>
+      <w:r>
+        <w:rPr>
+          <w:rFonts w:ascii="Helvetica" w:hAnsi="Helvetica" w:cs="Helvetica"/>
+        </w:rPr>
+        <w:t xml:space="preserve"> – </w:t>
+      </w:r>
+      <w:r>
+        <w:rPr>
+          <w:rFonts w:ascii="Helvetica" w:hAnsi="Helvetica" w:cs="Helvetica"/>
+        </w:rPr>
+        <w:t>Present</w:t>
+      </w:r>
+      <w:r>
+        <w:rPr>
+          <w:rFonts w:ascii="Helvetica" w:hAnsi="Helvetica" w:cs="Helvetica"/>
+        </w:rPr>
+        <w:t>)</w:t>
+      </w:r>
+    </w:p>
+    <w:p>
+      <w:pPr>
+        <w:spacing w:after="0" w:line="360" w:lineRule="auto"/>
+        <w:rPr>
+          <w:rFonts w:ascii="Helvetica" w:hAnsi="Helvetica" w:cs="Helvetica"/>
+          <w:b/>
+        </w:rPr>
+      </w:pPr>
+      <w:r>
+        <w:rPr>
+          <w:rFonts w:ascii="Helvetica" w:hAnsi="Helvetica" w:cs="Helvetica"/>
+          <w:b/>
+        </w:rPr>
+        <w:t>Job Description</w:t>
+      </w:r>
+    </w:p>
+    <w:p>
+      <w:pPr>
+        <w:spacing w:after="0" w:line="360" w:lineRule="auto"/>
+        <w:rPr>
+          <w:rFonts w:ascii="Helvetica" w:hAnsi="Helvetica" w:cs="Helvetica"/>
+        </w:rPr>
+      </w:pPr>
+      <w:r>
+        <w:rPr>
+          <w:rFonts w:ascii="Helvetica" w:hAnsi="Helvetica" w:cs="Helvetica"/>
+        </w:rPr>
+        <w:t xml:space="preserve">- </w:t>
+      </w:r>
+      <w:r>
+        <w:rPr>
+          <w:rFonts w:ascii="Helvetica" w:hAnsi="Helvetica" w:cs="Helvetica"/>
+        </w:rPr>
+        <w:t>Created</w:t>
+      </w:r>
+      <w:r>
+        <w:rPr>
+          <w:rFonts w:ascii="Helvetica" w:hAnsi="Helvetica" w:cs="Helvetica"/>
+        </w:rPr>
+        <w:t xml:space="preserve"> </w:t>
+      </w:r>
+      <w:r>
+        <w:rPr>
+          <w:rFonts w:ascii="Helvetica" w:hAnsi="Helvetica" w:cs="Helvetica"/>
+        </w:rPr>
+        <w:t>website</w:t>
+      </w:r>
+      <w:r>
+        <w:rPr>
+          <w:rFonts w:ascii="Helvetica" w:hAnsi="Helvetica" w:cs="Helvetica"/>
+        </w:rPr>
+        <w:t xml:space="preserve"> using HTML5</w:t>
+      </w:r>
+      <w:r>
+        <w:rPr>
+          <w:rFonts w:ascii="Helvetica" w:hAnsi="Helvetica" w:cs="Helvetica"/>
+        </w:rPr>
+        <w:t>, CSS3</w:t>
+      </w:r>
+      <w:r>
+        <w:rPr>
+          <w:rFonts w:ascii="Helvetica" w:hAnsi="Helvetica" w:cs="Helvetica"/>
+        </w:rPr>
+        <w:t xml:space="preserve">, </w:t>
+      </w:r>
+      <w:proofErr w:type="spellStart"/>
+      <w:r>
+        <w:rPr>
+          <w:rFonts w:ascii="Helvetica" w:hAnsi="Helvetica" w:cs="Helvetica"/>
+        </w:rPr>
+        <w:t>Bootstrap,jQuery,Vue</w:t>
+      </w:r>
+      <w:proofErr w:type="spellEnd"/>
+      <w:r>
+        <w:rPr>
+          <w:rFonts w:ascii="Helvetica" w:hAnsi="Helvetica" w:cs="Helvetica"/>
+        </w:rPr>
+        <w:t xml:space="preserve"> Js and Laravel</w:t>
+      </w:r>
+      <w:r>
+        <w:rPr>
+          <w:rFonts w:ascii="Helvetica" w:hAnsi="Helvetica" w:cs="Helvetica"/>
+        </w:rPr>
+        <w:t xml:space="preserve"> </w:t>
+      </w:r>
+      <w:r>
+        <w:rPr>
+          <w:rFonts w:ascii="Helvetica" w:hAnsi="Helvetica" w:cs="Helvetica"/>
+        </w:rPr>
+        <w:t xml:space="preserve">Framework </w:t>
+      </w:r>
+      <w:r>
+        <w:rPr>
+          <w:rFonts w:ascii="Helvetica" w:hAnsi="Helvetica" w:cs="Helvetica"/>
+        </w:rPr>
+        <w:t xml:space="preserve">in </w:t>
+      </w:r>
+      <w:proofErr w:type="spellStart"/>
+      <w:r>
+        <w:rPr>
+          <w:rFonts w:ascii="Helvetica" w:hAnsi="Helvetica" w:cs="Helvetica"/>
+        </w:rPr>
+        <w:t>DutyFree</w:t>
+      </w:r>
+      <w:proofErr w:type="spellEnd"/>
+      <w:r>
+        <w:rPr>
+          <w:rFonts w:ascii="Helvetica" w:hAnsi="Helvetica" w:cs="Helvetica"/>
+        </w:rPr>
+        <w:t xml:space="preserve"> Ph</w:t>
+      </w:r>
+      <w:r>
+        <w:rPr>
+          <w:rFonts w:ascii="Helvetica" w:hAnsi="Helvetica" w:cs="Helvetica"/>
+        </w:rPr>
+        <w:t>ilippines</w:t>
+      </w:r>
+      <w:r>
+        <w:rPr>
+          <w:rFonts w:ascii="Helvetica" w:hAnsi="Helvetica" w:cs="Helvetica"/>
+        </w:rPr>
+        <w:t xml:space="preserve"> and </w:t>
+      </w:r>
+      <w:proofErr w:type="spellStart"/>
+      <w:r>
+        <w:rPr>
+          <w:rFonts w:ascii="Helvetica" w:hAnsi="Helvetica" w:cs="Helvetica"/>
+        </w:rPr>
+        <w:t>SpeedRegalo</w:t>
+      </w:r>
+      <w:proofErr w:type="spellEnd"/>
+      <w:r>
+        <w:rPr>
+          <w:rFonts w:ascii="Helvetica" w:hAnsi="Helvetica" w:cs="Helvetica"/>
+        </w:rPr>
+        <w:t xml:space="preserve"> Website.</w:t>
+      </w:r>
+    </w:p>
+    <w:p>
+      <w:pPr>
+        <w:spacing w:after="0" w:line="360" w:lineRule="auto"/>
+        <w:rPr>
+          <w:rFonts w:ascii="Helvetica" w:hAnsi="Helvetica" w:cs="Helvetica"/>
+        </w:rPr>
+      </w:pPr>
+      <w:r>
+        <w:rPr>
+          <w:rFonts w:ascii="Helvetica" w:hAnsi="Helvetica" w:cs="Helvetica"/>
+        </w:rPr>
+        <w:t xml:space="preserve">- </w:t>
+      </w:r>
+      <w:r>
+        <w:rPr>
+          <w:rFonts w:ascii="Helvetica" w:hAnsi="Helvetica" w:cs="Helvetica"/>
+        </w:rPr>
+        <w:t xml:space="preserve">Maintaining and adding new features in </w:t>
+      </w:r>
+      <w:proofErr w:type="spellStart"/>
+      <w:r>
+        <w:rPr>
+          <w:rFonts w:ascii="Helvetica" w:hAnsi="Helvetica" w:cs="Helvetica"/>
+        </w:rPr>
+        <w:t>Dutyfree</w:t>
+      </w:r>
+      <w:proofErr w:type="spellEnd"/>
+      <w:r>
+        <w:rPr>
+          <w:rFonts w:ascii="Helvetica" w:hAnsi="Helvetica" w:cs="Helvetica"/>
+        </w:rPr>
+        <w:t xml:space="preserve"> </w:t>
+      </w:r>
+      <w:proofErr w:type="spellStart"/>
+      <w:r>
+        <w:rPr>
+          <w:rFonts w:ascii="Helvetica" w:hAnsi="Helvetica" w:cs="Helvetica"/>
+        </w:rPr>
+        <w:t>Philippines,</w:t>
+      </w:r>
+      <w:r>
+        <w:rPr>
+          <w:rFonts w:ascii="Helvetica" w:hAnsi="Helvetica" w:cs="Helvetica"/>
+        </w:rPr>
+        <w:t>SpeedRegalo</w:t>
+      </w:r>
+      <w:proofErr w:type="spellEnd"/>
+      <w:r>
+        <w:rPr>
+          <w:rFonts w:ascii="Helvetica" w:hAnsi="Helvetica" w:cs="Helvetica"/>
+        </w:rPr>
+        <w:t xml:space="preserve"> and </w:t>
+      </w:r>
+      <w:proofErr w:type="spellStart"/>
+      <w:r>
+        <w:rPr>
+          <w:rFonts w:ascii="Helvetica" w:hAnsi="Helvetica" w:cs="Helvetica"/>
+        </w:rPr>
+        <w:t>Suysing</w:t>
+      </w:r>
+      <w:proofErr w:type="spellEnd"/>
+      <w:r>
+        <w:rPr>
+          <w:rFonts w:ascii="Helvetica" w:hAnsi="Helvetica" w:cs="Helvetica"/>
+        </w:rPr>
+        <w:t>.</w:t>
+      </w:r>
+    </w:p>
+    <w:p>
+      <w:pPr>
+        <w:spacing w:after="0" w:line="360" w:lineRule="auto"/>
+        <w:rPr>
+          <w:rFonts w:ascii="Helvetica" w:hAnsi="Helvetica" w:cs="Helvetica"/>
+        </w:rPr>
+      </w:pPr>
+      <w:r>
+        <w:rPr>
+          <w:rFonts w:ascii="Helvetica" w:hAnsi="Helvetica" w:cs="Helvetica"/>
+        </w:rPr>
+        <w:t xml:space="preserve">- Created rest </w:t>
+      </w:r>
+      <w:proofErr w:type="spellStart"/>
+      <w:r>
+        <w:rPr>
+          <w:rFonts w:ascii="Helvetica" w:hAnsi="Helvetica" w:cs="Helvetica"/>
+        </w:rPr>
+        <w:t>api</w:t>
+      </w:r>
+      <w:proofErr w:type="spellEnd"/>
+      <w:r>
+        <w:rPr>
+          <w:rFonts w:ascii="Helvetica" w:hAnsi="Helvetica" w:cs="Helvetica"/>
+        </w:rPr>
+        <w:t xml:space="preserve"> for </w:t>
+      </w:r>
+      <w:proofErr w:type="spellStart"/>
+      <w:r>
+        <w:rPr>
+          <w:rFonts w:ascii="Helvetica" w:hAnsi="Helvetica" w:cs="Helvetica"/>
+        </w:rPr>
+        <w:t>Dutyfree</w:t>
+      </w:r>
+      <w:proofErr w:type="spellEnd"/>
+      <w:r>
+        <w:rPr>
+          <w:rFonts w:ascii="Helvetica" w:hAnsi="Helvetica" w:cs="Helvetica"/>
+        </w:rPr>
+        <w:t xml:space="preserve"> and</w:t>
+      </w:r>
+      <w:r>
+        <w:rPr>
+          <w:rFonts w:ascii="Helvetica" w:hAnsi="Helvetica" w:cs="Helvetica"/>
+        </w:rPr>
+        <w:t xml:space="preserve"> </w:t>
+      </w:r>
+      <w:proofErr w:type="spellStart"/>
+      <w:r>
+        <w:rPr>
+          <w:rFonts w:ascii="Helvetica" w:hAnsi="Helvetica" w:cs="Helvetica"/>
+        </w:rPr>
+        <w:t>S</w:t>
+      </w:r>
+      <w:r>
+        <w:rPr>
+          <w:rFonts w:ascii="Helvetica" w:hAnsi="Helvetica" w:cs="Helvetica"/>
+        </w:rPr>
+        <w:t>peedregalo</w:t>
+      </w:r>
+      <w:proofErr w:type="spellEnd"/>
+      <w:r>
+        <w:rPr>
+          <w:rFonts w:ascii="Helvetica" w:hAnsi="Helvetica" w:cs="Helvetica"/>
+        </w:rPr>
+        <w:t xml:space="preserve"> website using Laravel Passport.</w:t>
+      </w:r>
+    </w:p>
+    <w:p>
+      <w:pPr>
+        <w:spacing w:after="0" w:line="360" w:lineRule="auto"/>
+        <w:rPr>
+          <w:rFonts w:ascii="Helvetica" w:hAnsi="Helvetica" w:cs="Helvetica"/>
+        </w:rPr>
+      </w:pPr>
+      <w:r>
+        <w:rPr>
+          <w:rFonts w:ascii="Helvetica" w:hAnsi="Helvetica" w:cs="Helvetica"/>
+        </w:rPr>
+        <w:t xml:space="preserve">- </w:t>
+      </w:r>
+      <w:r>
+        <w:rPr>
+          <w:rFonts w:ascii="Helvetica" w:hAnsi="Helvetica" w:cs="Helvetica"/>
+        </w:rPr>
+        <w:t>Created a responsive web</w:t>
+      </w:r>
+      <w:r>
+        <w:rPr>
+          <w:rFonts w:ascii="Helvetica" w:hAnsi="Helvetica" w:cs="Helvetica"/>
+        </w:rPr>
+        <w:t xml:space="preserve">site </w:t>
+      </w:r>
+      <w:r>
+        <w:rPr>
+          <w:rFonts w:ascii="Helvetica" w:hAnsi="Helvetica" w:cs="Helvetica"/>
+        </w:rPr>
+        <w:t xml:space="preserve">of </w:t>
+      </w:r>
+      <w:proofErr w:type="spellStart"/>
+      <w:r>
+        <w:rPr>
+          <w:rFonts w:ascii="Helvetica" w:hAnsi="Helvetica" w:cs="Helvetica"/>
+        </w:rPr>
+        <w:t>Suysing</w:t>
+      </w:r>
+      <w:proofErr w:type="spellEnd"/>
+      <w:r>
+        <w:rPr>
+          <w:rFonts w:ascii="Helvetica" w:hAnsi="Helvetica" w:cs="Helvetica"/>
+        </w:rPr>
+        <w:t xml:space="preserve"> </w:t>
+      </w:r>
+      <w:r>
+        <w:rPr>
+          <w:rFonts w:ascii="Helvetica" w:hAnsi="Helvetica" w:cs="Helvetica"/>
+        </w:rPr>
+        <w:t>using Tail</w:t>
+      </w:r>
+      <w:r>
+        <w:rPr>
+          <w:rFonts w:ascii="Helvetica" w:hAnsi="Helvetica" w:cs="Helvetica"/>
+        </w:rPr>
+        <w:t xml:space="preserve">wind </w:t>
+      </w:r>
+      <w:proofErr w:type="spellStart"/>
+      <w:r>
+        <w:rPr>
+          <w:rFonts w:ascii="Helvetica" w:hAnsi="Helvetica" w:cs="Helvetica"/>
+        </w:rPr>
+        <w:t>Css</w:t>
+      </w:r>
+      <w:proofErr w:type="spellEnd"/>
+      <w:r>
+        <w:rPr>
+          <w:rFonts w:ascii="Helvetica" w:hAnsi="Helvetica" w:cs="Helvetica"/>
+        </w:rPr>
+        <w:t>.</w:t>
+      </w:r>
+    </w:p>
+    <w:p>
+      <w:pPr>
+        <w:spacing w:after="0" w:line="360" w:lineRule="auto"/>
+        <w:rPr>
+          <w:rFonts w:ascii="Helvetica" w:hAnsi="Helvetica" w:cs="Helvetica"/>
+        </w:rPr>
+      </w:pPr>
+      <w:r>
+        <w:rPr>
+          <w:rFonts w:ascii="Helvetica" w:hAnsi="Helvetica" w:cs="Helvetica"/>
+        </w:rPr>
+        <w:t>- Implem</w:t>
+      </w:r>
+      <w:r>
+        <w:rPr>
+          <w:rFonts w:ascii="Helvetica" w:hAnsi="Helvetica" w:cs="Helvetica"/>
+        </w:rPr>
+        <w:t>ent Laravel Livewire and A</w:t>
+      </w:r>
+      <w:r>
+        <w:rPr>
+          <w:rFonts w:ascii="Helvetica" w:hAnsi="Helvetica" w:cs="Helvetica"/>
+        </w:rPr>
+        <w:t xml:space="preserve">lpine </w:t>
+      </w:r>
+      <w:proofErr w:type="spellStart"/>
+      <w:r>
+        <w:rPr>
+          <w:rFonts w:ascii="Helvetica" w:hAnsi="Helvetica" w:cs="Helvetica"/>
+        </w:rPr>
+        <w:t>js</w:t>
+      </w:r>
+      <w:proofErr w:type="spellEnd"/>
+      <w:r>
+        <w:rPr>
+          <w:rFonts w:ascii="Helvetica" w:hAnsi="Helvetica" w:cs="Helvetica"/>
+        </w:rPr>
+        <w:t xml:space="preserve"> </w:t>
+      </w:r>
+      <w:r>
+        <w:rPr>
+          <w:rFonts w:ascii="Helvetica" w:hAnsi="Helvetica" w:cs="Helvetica"/>
+        </w:rPr>
+        <w:t xml:space="preserve">in </w:t>
+      </w:r>
+      <w:proofErr w:type="spellStart"/>
+      <w:r>
+        <w:rPr>
+          <w:rFonts w:ascii="Helvetica" w:hAnsi="Helvetica" w:cs="Helvetica"/>
+        </w:rPr>
+        <w:t>Suysing</w:t>
+      </w:r>
+      <w:proofErr w:type="spellEnd"/>
+      <w:r>
+        <w:rPr>
+          <w:rFonts w:ascii="Helvetica" w:hAnsi="Helvetica" w:cs="Helvetica"/>
+        </w:rPr>
+        <w:t xml:space="preserve"> Website</w:t>
+      </w:r>
+      <w:r>
+        <w:rPr>
+          <w:rFonts w:ascii="Helvetica" w:hAnsi="Helvetica" w:cs="Helvetica"/>
+        </w:rPr>
+        <w:t xml:space="preserve"> for</w:t>
+      </w:r>
+      <w:r>
+        <w:rPr>
+          <w:rFonts w:ascii="Helvetica" w:hAnsi="Helvetica" w:cs="Helvetica"/>
+        </w:rPr>
+        <w:t xml:space="preserve"> better </w:t>
+      </w:r>
+      <w:r>
+        <w:rPr>
+          <w:rFonts w:ascii="Helvetica" w:hAnsi="Helvetica" w:cs="Helvetica"/>
+        </w:rPr>
+        <w:t>user interaction</w:t>
+      </w:r>
+      <w:r>
+        <w:rPr>
+          <w:rFonts w:ascii="Helvetica" w:hAnsi="Helvetica" w:cs="Helvetica"/>
+        </w:rPr>
+        <w:t>.</w:t>
+      </w:r>
+    </w:p>
+    <w:p>
+      <w:pPr>
+        <w:spacing w:after="0" w:line="360" w:lineRule="auto"/>
+        <w:rPr>
+          <w:rFonts w:ascii="Helvetica" w:hAnsi="Helvetica" w:cs="Helvetica"/>
+        </w:rPr>
+      </w:pPr>
+      <w:r>
+        <w:rPr>
+          <w:rFonts w:ascii="Helvetica" w:hAnsi="Helvetica" w:cs="Helvetica"/>
+        </w:rPr>
+        <w:t>- Linux Server configuration and maintenance in AWS.</w:t>
+      </w:r>
+    </w:p>
+    <w:p>
+      <w:pPr>
+        <w:spacing w:after="0" w:line="360" w:lineRule="auto"/>
+        <w:rPr>
+          <w:rFonts w:ascii="Helvetica" w:hAnsi="Helvetica" w:cs="Helvetica"/>
+        </w:rPr>
+      </w:pPr>
+    </w:p>
+    <w:p>
+      <w:pPr>
+        <w:spacing w:after="0" w:line="360" w:lineRule="auto"/>
+        <w:rPr>
+          <w:rFonts w:ascii="Helvetica" w:hAnsi="Helvetica" w:cs="Helvetica"/>
+        </w:rPr>
+      </w:pPr>
+    </w:p>
+    <w:p>
+      <w:pPr>
+        <w:spacing w:after="0"/>
+        <w:rPr>
+          <w:rFonts w:ascii="Helvetica" w:hAnsi="Helvetica" w:cs="Helvetica"/>
+        </w:rPr>
+      </w:pPr>
+    </w:p>
+    <w:p>
+      <w:pPr>
+        <w:spacing w:after="0"/>
+        <w:rPr>
+          <w:rFonts w:ascii="Helvetica" w:hAnsi="Helvetica" w:cs="Helvetica"/>
+        </w:rPr>
+      </w:pPr>
+    </w:p>
+    <w:p>
+      <w:pPr>
+        <w:spacing w:after="0"/>
+        <w:rPr>
+          <w:rFonts w:ascii="Helvetica" w:hAnsi="Helvetica" w:cs="Helvetica"/>
+        </w:rPr>
+      </w:pPr>
+    </w:p>
+    <w:p>
+      <w:pPr>
+        <w:spacing w:after="0"/>
+        <w:rPr>
+          <w:rFonts w:ascii="Helvetica" w:hAnsi="Helvetica" w:cs="Helvetica"/>
+        </w:rPr>
+      </w:pPr>
+    </w:p>
+    <w:p>
+      <w:pPr>
+        <w:spacing w:after="0"/>
+        <w:rPr>
+          <w:rFonts w:ascii="Helvetica" w:hAnsi="Helvetica" w:cs="Helvetica"/>
+        </w:rPr>
+      </w:pPr>
+    </w:p>
+    <w:p>
+      <w:pPr>
+        <w:spacing w:after="0"/>
+        <w:rPr>
+          <w:rFonts w:ascii="Helvetica" w:hAnsi="Helvetica" w:cs="Helvetica"/>
+        </w:rPr>
+      </w:pPr>
+    </w:p>
+    <w:p>
+      <w:pPr>
+        <w:spacing w:after="0"/>
+        <w:rPr>
           <w:rFonts w:ascii="Helvetica" w:hAnsi="Helvetica" w:cs="Helvetica"/>
         </w:rPr>
       </w:pPr>
@@ -1832,882 +2986,20 @@
         <w:rPr>
           <w:rFonts w:ascii="Helvetica" w:eastAsia="Batang" w:hAnsi="Helvetica" w:cs="Helvetica"/>
           <w:b/>
-          <w:sz w:val="32"/>
-          <w:szCs w:val="32"/>
-          <w:lang w:eastAsia="ko-KR"/>
-        </w:rPr>
-      </w:pPr>
-      <w:r>
-        <w:rPr>
-          <w:rFonts w:ascii="Helvetica" w:eastAsia="Batang" w:hAnsi="Helvetica" w:cs="Helvetica"/>
-          <w:b/>
-          <w:sz w:val="32"/>
-          <w:szCs w:val="32"/>
-          <w:lang w:eastAsia="ko-KR"/>
-        </w:rPr>
-        <w:t>Work Experience</w:t>
-      </w:r>
-    </w:p>
-    <w:p>
-      <w:pPr>
-        <w:spacing w:after="0" w:line="360" w:lineRule="auto"/>
-        <w:rPr>
-          <w:rFonts w:ascii="Helvetica" w:hAnsi="Helvetica" w:cs="Helvetica"/>
-          <w:b/>
-        </w:rPr>
-      </w:pPr>
-      <w:r>
-        <w:rPr>
-          <w:rFonts w:ascii="Helvetica" w:hAnsi="Helvetica" w:cs="Helvetica"/>
-          <w:b/>
-        </w:rPr>
-        <w:t>Video Editor Intern</w:t>
-      </w:r>
-      <w:r>
-        <w:rPr>
-          <w:rFonts w:ascii="Helvetica" w:hAnsi="Helvetica" w:cs="Helvetica"/>
-          <w:b/>
-        </w:rPr>
-        <w:tab/>
-      </w:r>
-      <w:r>
-        <w:rPr>
-          <w:rFonts w:ascii="Helvetica" w:hAnsi="Helvetica" w:cs="Helvetica"/>
-          <w:b/>
-        </w:rPr>
-        <w:tab/>
-      </w:r>
-    </w:p>
-    <w:p>
-      <w:pPr>
-        <w:spacing w:after="0" w:line="360" w:lineRule="auto"/>
-        <w:rPr>
-          <w:rFonts w:ascii="Helvetica" w:hAnsi="Helvetica" w:cs="Helvetica"/>
-        </w:rPr>
-      </w:pPr>
-      <w:r>
-        <w:rPr>
-          <w:rFonts w:ascii="Helvetica" w:hAnsi="Helvetica" w:cs="Helvetica"/>
-        </w:rPr>
-        <w:t>RVN Technology Solutions Inc.</w:t>
-      </w:r>
-    </w:p>
-    <w:p>
-      <w:pPr>
-        <w:spacing w:after="0" w:line="360" w:lineRule="auto"/>
-        <w:rPr>
-          <w:rFonts w:ascii="Helvetica" w:hAnsi="Helvetica" w:cs="Helvetica"/>
-        </w:rPr>
-      </w:pPr>
-      <w:r>
-        <w:rPr>
-          <w:rFonts w:ascii="Helvetica" w:hAnsi="Helvetica" w:cs="Helvetica"/>
-        </w:rPr>
-        <w:t>(July 03, 2017 – October 18, 2017)</w:t>
-      </w:r>
-    </w:p>
-    <w:p>
-      <w:pPr>
-        <w:spacing w:after="0" w:line="360" w:lineRule="auto"/>
-        <w:rPr>
-          <w:rFonts w:ascii="Helvetica" w:hAnsi="Helvetica" w:cs="Helvetica"/>
-        </w:rPr>
-      </w:pPr>
-      <w:r>
-        <w:rPr>
-          <w:rFonts w:ascii="Helvetica" w:hAnsi="Helvetica" w:cs="Helvetica"/>
-        </w:rPr>
-        <w:t>Creating Advertisement videos and Teaser videos.</w:t>
-      </w:r>
-    </w:p>
-    <w:p>
-      <w:pPr>
-        <w:spacing w:after="0" w:line="240" w:lineRule="auto"/>
-        <w:rPr>
-          <w:rFonts w:ascii="Helvetica" w:hAnsi="Helvetica" w:cs="Helvetica"/>
-          <w:b/>
-        </w:rPr>
-      </w:pPr>
-    </w:p>
-    <w:p>
-      <w:pPr>
-        <w:spacing w:after="0" w:line="360" w:lineRule="auto"/>
-        <w:rPr>
-          <w:rFonts w:ascii="Helvetica" w:hAnsi="Helvetica" w:cs="Helvetica"/>
-          <w:b/>
-        </w:rPr>
-      </w:pPr>
-      <w:r>
-        <w:rPr>
-          <w:rFonts w:ascii="Helvetica" w:hAnsi="Helvetica" w:cs="Helvetica"/>
-          <w:b/>
-        </w:rPr>
-        <w:t xml:space="preserve">Full Stack </w:t>
-      </w:r>
-      <w:r>
-        <w:rPr>
-          <w:rFonts w:ascii="Helvetica" w:hAnsi="Helvetica" w:cs="Helvetica"/>
-          <w:b/>
-        </w:rPr>
-        <w:t>Web Developer</w:t>
-      </w:r>
-      <w:r>
-        <w:rPr>
-          <w:rFonts w:ascii="Helvetica" w:hAnsi="Helvetica" w:cs="Helvetica"/>
-          <w:b/>
-        </w:rPr>
-        <w:tab/>
-      </w:r>
-      <w:r>
-        <w:rPr>
-          <w:rFonts w:ascii="Helvetica" w:hAnsi="Helvetica" w:cs="Helvetica"/>
-          <w:b/>
-        </w:rPr>
-        <w:tab/>
-      </w:r>
-      <w:r>
-        <w:rPr>
-          <w:rFonts w:ascii="Helvetica" w:hAnsi="Helvetica" w:cs="Helvetica"/>
-          <w:b/>
-        </w:rPr>
-        <w:tab/>
-      </w:r>
-    </w:p>
-    <w:p>
-      <w:pPr>
-        <w:spacing w:after="0" w:line="360" w:lineRule="auto"/>
-        <w:rPr>
-          <w:rFonts w:ascii="Helvetica" w:hAnsi="Helvetica" w:cs="Helvetica"/>
-        </w:rPr>
-      </w:pPr>
-      <w:r>
-        <w:rPr>
-          <w:rFonts w:ascii="Helvetica" w:hAnsi="Helvetica" w:cs="Helvetica"/>
-        </w:rPr>
-        <w:t>Digital Information Technology Solutions (April</w:t>
-      </w:r>
-      <w:r>
-        <w:rPr>
-          <w:rFonts w:ascii="Helvetica" w:hAnsi="Helvetica" w:cs="Helvetica"/>
-        </w:rPr>
-        <w:t xml:space="preserve"> 09</w:t>
-      </w:r>
-      <w:r>
-        <w:rPr>
-          <w:rFonts w:ascii="Helvetica" w:hAnsi="Helvetica" w:cs="Helvetica"/>
-        </w:rPr>
-        <w:t xml:space="preserve">, </w:t>
-      </w:r>
-      <w:r>
-        <w:rPr>
-          <w:rFonts w:ascii="Helvetica" w:hAnsi="Helvetica" w:cs="Helvetica"/>
-        </w:rPr>
-        <w:t xml:space="preserve">2018 – </w:t>
-      </w:r>
-      <w:r>
-        <w:rPr>
-          <w:rFonts w:ascii="Helvetica" w:hAnsi="Helvetica" w:cs="Helvetica"/>
-        </w:rPr>
-        <w:t>October 2019</w:t>
-      </w:r>
-      <w:r>
-        <w:rPr>
-          <w:rFonts w:ascii="Helvetica" w:hAnsi="Helvetica" w:cs="Helvetica"/>
-        </w:rPr>
-        <w:t>)</w:t>
-      </w:r>
-    </w:p>
-    <w:p>
-      <w:pPr>
-        <w:spacing w:after="0" w:line="360" w:lineRule="auto"/>
-        <w:rPr>
-          <w:rFonts w:ascii="Helvetica" w:hAnsi="Helvetica" w:cs="Helvetica"/>
-        </w:rPr>
-      </w:pPr>
-      <w:r>
-        <w:rPr>
-          <w:rFonts w:ascii="Helvetica" w:hAnsi="Helvetica" w:cs="Helvetica"/>
-          <w:b/>
-        </w:rPr>
-        <w:t>Job Description</w:t>
-      </w:r>
-    </w:p>
-    <w:p>
-      <w:pPr>
-        <w:spacing w:after="0" w:line="360" w:lineRule="auto"/>
-        <w:rPr>
-          <w:rFonts w:ascii="Helvetica" w:hAnsi="Helvetica" w:cs="Helvetica"/>
-        </w:rPr>
-      </w:pPr>
-      <w:r>
-        <w:rPr>
-          <w:rFonts w:ascii="Helvetica" w:hAnsi="Helvetica" w:cs="Helvetica"/>
-        </w:rPr>
-        <w:t>- Responsible in web design using HT</w:t>
-      </w:r>
-      <w:r>
-        <w:rPr>
-          <w:rFonts w:ascii="Helvetica" w:hAnsi="Helvetica" w:cs="Helvetica"/>
-        </w:rPr>
-        <w:t>ML5</w:t>
-      </w:r>
-      <w:r>
-        <w:rPr>
-          <w:rFonts w:ascii="Helvetica" w:hAnsi="Helvetica" w:cs="Helvetica"/>
-        </w:rPr>
-        <w:t>, CSS3</w:t>
-      </w:r>
-      <w:r>
-        <w:rPr>
-          <w:rFonts w:ascii="Helvetica" w:hAnsi="Helvetica" w:cs="Helvetica"/>
-        </w:rPr>
-        <w:t xml:space="preserve"> and Bootstrap Framework</w:t>
-      </w:r>
-      <w:r>
-        <w:rPr>
-          <w:rFonts w:ascii="Helvetica" w:hAnsi="Helvetica" w:cs="Helvetica"/>
-        </w:rPr>
-        <w:t>.</w:t>
-      </w:r>
-    </w:p>
-    <w:p>
-      <w:pPr>
-        <w:spacing w:after="0" w:line="360" w:lineRule="auto"/>
-        <w:rPr>
-          <w:rFonts w:ascii="Helvetica" w:hAnsi="Helvetica" w:cs="Helvetica"/>
-        </w:rPr>
-      </w:pPr>
-      <w:r>
-        <w:rPr>
-          <w:rFonts w:ascii="Helvetica" w:hAnsi="Helvetica" w:cs="Helvetica"/>
-        </w:rPr>
-        <w:t xml:space="preserve">- </w:t>
-      </w:r>
-      <w:r>
-        <w:rPr>
-          <w:rFonts w:ascii="Helvetica" w:hAnsi="Helvetica" w:cs="Helvetica"/>
-        </w:rPr>
-        <w:t>Creating website using HTML</w:t>
-      </w:r>
-      <w:r>
-        <w:rPr>
-          <w:rFonts w:ascii="Helvetica" w:hAnsi="Helvetica" w:cs="Helvetica"/>
-        </w:rPr>
-        <w:t>, CSS3, JS,jQuery,PHP,Bootstrap</w:t>
-      </w:r>
-      <w:r>
-        <w:rPr>
-          <w:rFonts w:ascii="Helvetica" w:hAnsi="Helvetica" w:cs="Helvetica"/>
-        </w:rPr>
-        <w:t xml:space="preserve"> and Laravel Framework</w:t>
-      </w:r>
-      <w:r>
-        <w:rPr>
-          <w:rFonts w:ascii="Helvetica" w:hAnsi="Helvetica" w:cs="Helvetica"/>
-        </w:rPr>
-        <w:t xml:space="preserve"> </w:t>
-      </w:r>
-      <w:r>
-        <w:rPr>
-          <w:rFonts w:ascii="Helvetica" w:hAnsi="Helvetica" w:cs="Helvetica"/>
-        </w:rPr>
-        <w:t>for MIAA (Manila International Airport Authority)</w:t>
-      </w:r>
-      <w:r>
-        <w:rPr>
-          <w:rFonts w:ascii="Helvetica" w:hAnsi="Helvetica" w:cs="Helvetica"/>
-        </w:rPr>
-        <w:t>.</w:t>
-      </w:r>
-      <w:r>
-        <w:rPr>
-          <w:rFonts w:ascii="Helvetica" w:hAnsi="Helvetica" w:cs="Helvetica"/>
-        </w:rPr>
-        <w:t xml:space="preserve"> </w:t>
-      </w:r>
-    </w:p>
-    <w:p>
-      <w:pPr>
-        <w:spacing w:after="0" w:line="360" w:lineRule="auto"/>
-        <w:rPr>
-          <w:rFonts w:ascii="Helvetica" w:hAnsi="Helvetica" w:cs="Helvetica"/>
-        </w:rPr>
-      </w:pPr>
-      <w:r>
-        <w:rPr>
-          <w:rFonts w:ascii="Helvetica" w:hAnsi="Helvetica" w:cs="Helvetica"/>
-        </w:rPr>
-        <w:t>- Researching different software programs</w:t>
-      </w:r>
-      <w:r>
-        <w:rPr>
-          <w:rFonts w:ascii="Helvetica" w:hAnsi="Helvetica" w:cs="Helvetica"/>
-        </w:rPr>
-        <w:t>, maintaining software documentation</w:t>
-      </w:r>
-      <w:r>
-        <w:rPr>
-          <w:rFonts w:ascii="Helvetica" w:hAnsi="Helvetica" w:cs="Helvetica"/>
-        </w:rPr>
-        <w:t>.</w:t>
-      </w:r>
-    </w:p>
-    <w:p>
-      <w:pPr>
-        <w:spacing w:after="0" w:line="360" w:lineRule="auto"/>
-        <w:rPr>
-          <w:rFonts w:ascii="Helvetica" w:hAnsi="Helvetica" w:cs="Helvetica"/>
-        </w:rPr>
-      </w:pPr>
-      <w:r>
-        <w:rPr>
-          <w:rFonts w:ascii="Helvetica" w:hAnsi="Helvetica" w:cs="Helvetica"/>
-        </w:rPr>
-        <w:t>- Maintaining and adding new feature of website once build</w:t>
-      </w:r>
-      <w:r>
-        <w:rPr>
-          <w:rFonts w:ascii="Helvetica" w:hAnsi="Helvetica" w:cs="Helvetica"/>
-        </w:rPr>
-        <w:t>.</w:t>
-      </w:r>
-    </w:p>
-    <w:p>
-      <w:pPr>
-        <w:spacing w:after="0" w:line="360" w:lineRule="auto"/>
-        <w:rPr>
-          <w:rFonts w:ascii="Helvetica" w:hAnsi="Helvetica" w:cs="Helvetica"/>
-        </w:rPr>
-      </w:pPr>
-      <w:r>
-        <w:rPr>
-          <w:rFonts w:ascii="Helvetica" w:hAnsi="Helvetica" w:cs="Helvetica"/>
-        </w:rPr>
-        <w:t>- Installation of websit</w:t>
-      </w:r>
-      <w:r>
-        <w:rPr>
-          <w:rFonts w:ascii="Helvetica" w:hAnsi="Helvetica" w:cs="Helvetica"/>
-        </w:rPr>
-        <w:t>e in L</w:t>
-      </w:r>
-      <w:r>
-        <w:rPr>
-          <w:rFonts w:ascii="Helvetica" w:hAnsi="Helvetica" w:cs="Helvetica"/>
-        </w:rPr>
-        <w:t>inux server</w:t>
-      </w:r>
-      <w:r>
-        <w:rPr>
-          <w:rFonts w:ascii="Helvetica" w:hAnsi="Helvetica" w:cs="Helvetica"/>
-        </w:rPr>
-        <w:t>.</w:t>
-      </w:r>
-    </w:p>
-    <w:p>
-      <w:pPr>
-        <w:spacing w:after="0" w:line="360" w:lineRule="auto"/>
-        <w:rPr>
-          <w:rFonts w:ascii="Helvetica" w:hAnsi="Helvetica" w:cs="Helvetica"/>
-        </w:rPr>
-      </w:pPr>
-      <w:r>
-        <w:rPr>
-          <w:rFonts w:ascii="Helvetica" w:hAnsi="Helvetica" w:cs="Helvetica"/>
-        </w:rPr>
-        <w:t xml:space="preserve">- </w:t>
-      </w:r>
-      <w:r>
-        <w:rPr>
-          <w:rFonts w:ascii="Helvetica" w:hAnsi="Helvetica" w:cs="Helvetica"/>
-        </w:rPr>
-        <w:t xml:space="preserve">Linux Server configuration </w:t>
-      </w:r>
-      <w:r>
-        <w:rPr>
-          <w:rFonts w:ascii="Helvetica" w:hAnsi="Helvetica" w:cs="Helvetica"/>
-        </w:rPr>
-        <w:t>and maintenance</w:t>
-      </w:r>
-      <w:r>
-        <w:rPr>
-          <w:rFonts w:ascii="Helvetica" w:hAnsi="Helvetica" w:cs="Helvetica"/>
-        </w:rPr>
-        <w:t>.</w:t>
-      </w:r>
-    </w:p>
-    <w:p>
-      <w:pPr>
-        <w:spacing w:after="0" w:line="360" w:lineRule="auto"/>
-        <w:rPr>
-          <w:rFonts w:ascii="Helvetica" w:hAnsi="Helvetica" w:cs="Helvetica"/>
-        </w:rPr>
-      </w:pPr>
-    </w:p>
-    <w:p>
-      <w:pPr>
-        <w:spacing w:after="0" w:line="360" w:lineRule="auto"/>
-        <w:rPr>
-          <w:rFonts w:ascii="Helvetica" w:hAnsi="Helvetica" w:cs="Helvetica"/>
-          <w:b/>
-        </w:rPr>
-      </w:pPr>
-      <w:r>
-        <w:rPr>
-          <w:rFonts w:ascii="Helvetica" w:hAnsi="Helvetica" w:cs="Helvetica"/>
-          <w:b/>
-        </w:rPr>
-        <w:t xml:space="preserve">Full Stack </w:t>
-      </w:r>
-      <w:r>
-        <w:rPr>
-          <w:rFonts w:ascii="Helvetica" w:hAnsi="Helvetica" w:cs="Helvetica"/>
-          <w:b/>
-        </w:rPr>
-        <w:t>Web Developer</w:t>
-      </w:r>
-      <w:r>
-        <w:rPr>
-          <w:rFonts w:ascii="Helvetica" w:hAnsi="Helvetica" w:cs="Helvetica"/>
-          <w:b/>
-        </w:rPr>
-        <w:tab/>
-      </w:r>
-      <w:r>
-        <w:rPr>
-          <w:rFonts w:ascii="Helvetica" w:hAnsi="Helvetica" w:cs="Helvetica"/>
-          <w:b/>
-        </w:rPr>
-        <w:tab/>
-      </w:r>
-      <w:r>
-        <w:rPr>
-          <w:rFonts w:ascii="Helvetica" w:hAnsi="Helvetica" w:cs="Helvetica"/>
-          <w:b/>
-        </w:rPr>
-        <w:tab/>
-      </w:r>
-    </w:p>
-    <w:p>
-      <w:pPr>
-        <w:spacing w:after="0" w:line="360" w:lineRule="auto"/>
-        <w:rPr>
-          <w:rFonts w:ascii="Helvetica" w:hAnsi="Helvetica" w:cs="Helvetica"/>
-        </w:rPr>
-      </w:pPr>
-      <w:r>
-        <w:rPr>
-          <w:rFonts w:ascii="Helvetica" w:hAnsi="Helvetica" w:cs="Helvetica"/>
-        </w:rPr>
-        <w:t>SpeedRegalo Inc.</w:t>
-      </w:r>
-      <w:r>
-        <w:rPr>
-          <w:rFonts w:ascii="Helvetica" w:hAnsi="Helvetica" w:cs="Helvetica"/>
-        </w:rPr>
-        <w:t xml:space="preserve"> (</w:t>
-      </w:r>
-      <w:r>
-        <w:rPr>
-          <w:rFonts w:ascii="Helvetica" w:hAnsi="Helvetica" w:cs="Helvetica"/>
-        </w:rPr>
-        <w:t>Nov 2019</w:t>
-      </w:r>
-      <w:r>
-        <w:rPr>
-          <w:rFonts w:ascii="Helvetica" w:hAnsi="Helvetica" w:cs="Helvetica"/>
-        </w:rPr>
-        <w:t xml:space="preserve"> – </w:t>
-      </w:r>
-      <w:r>
-        <w:rPr>
-          <w:rFonts w:ascii="Helvetica" w:hAnsi="Helvetica" w:cs="Helvetica"/>
-        </w:rPr>
-        <w:t>Present</w:t>
-      </w:r>
-      <w:r>
-        <w:rPr>
-          <w:rFonts w:ascii="Helvetica" w:hAnsi="Helvetica" w:cs="Helvetica"/>
-        </w:rPr>
-        <w:t>)</w:t>
-      </w:r>
-    </w:p>
-    <w:p>
-      <w:pPr>
-        <w:spacing w:after="0" w:line="360" w:lineRule="auto"/>
-        <w:rPr>
-          <w:rFonts w:ascii="Helvetica" w:hAnsi="Helvetica" w:cs="Helvetica"/>
-          <w:b/>
-        </w:rPr>
-      </w:pPr>
-      <w:r>
-        <w:rPr>
-          <w:rFonts w:ascii="Helvetica" w:hAnsi="Helvetica" w:cs="Helvetica"/>
-          <w:b/>
-        </w:rPr>
-        <w:t>Job Description</w:t>
-      </w:r>
-    </w:p>
-    <w:p>
-      <w:pPr>
-        <w:spacing w:after="0" w:line="360" w:lineRule="auto"/>
-        <w:rPr>
-          <w:rFonts w:ascii="Helvetica" w:hAnsi="Helvetica" w:cs="Helvetica"/>
-        </w:rPr>
-      </w:pPr>
-      <w:r>
-        <w:rPr>
-          <w:rFonts w:ascii="Helvetica" w:hAnsi="Helvetica" w:cs="Helvetica"/>
-        </w:rPr>
-        <w:t xml:space="preserve">- </w:t>
-      </w:r>
-      <w:r>
-        <w:rPr>
-          <w:rFonts w:ascii="Helvetica" w:hAnsi="Helvetica" w:cs="Helvetica"/>
-        </w:rPr>
-        <w:t>Created</w:t>
-      </w:r>
-      <w:r>
-        <w:rPr>
-          <w:rFonts w:ascii="Helvetica" w:hAnsi="Helvetica" w:cs="Helvetica"/>
-        </w:rPr>
-        <w:t xml:space="preserve"> </w:t>
-      </w:r>
-      <w:r>
-        <w:rPr>
-          <w:rFonts w:ascii="Helvetica" w:hAnsi="Helvetica" w:cs="Helvetica"/>
-        </w:rPr>
-        <w:t>website</w:t>
-      </w:r>
-      <w:r>
-        <w:rPr>
-          <w:rFonts w:ascii="Helvetica" w:hAnsi="Helvetica" w:cs="Helvetica"/>
-        </w:rPr>
-        <w:t xml:space="preserve"> using HTML5</w:t>
-      </w:r>
-      <w:r>
-        <w:rPr>
-          <w:rFonts w:ascii="Helvetica" w:hAnsi="Helvetica" w:cs="Helvetica"/>
-        </w:rPr>
-        <w:t>, CSS3</w:t>
-      </w:r>
-      <w:r>
-        <w:rPr>
-          <w:rFonts w:ascii="Helvetica" w:hAnsi="Helvetica" w:cs="Helvetica"/>
-        </w:rPr>
-        <w:t>, Bootstrap,jQuery,Vue</w:t>
-      </w:r>
-      <w:r>
-        <w:rPr>
-          <w:rFonts w:ascii="Helvetica" w:hAnsi="Helvetica" w:cs="Helvetica"/>
-        </w:rPr>
-        <w:t xml:space="preserve"> Js and Laravel</w:t>
-      </w:r>
-      <w:r>
-        <w:rPr>
-          <w:rFonts w:ascii="Helvetica" w:hAnsi="Helvetica" w:cs="Helvetica"/>
-        </w:rPr>
-        <w:t xml:space="preserve"> </w:t>
-      </w:r>
-      <w:r>
-        <w:rPr>
-          <w:rFonts w:ascii="Helvetica" w:hAnsi="Helvetica" w:cs="Helvetica"/>
-        </w:rPr>
-        <w:t xml:space="preserve">Framework </w:t>
-      </w:r>
-      <w:r>
-        <w:rPr>
-          <w:rFonts w:ascii="Helvetica" w:hAnsi="Helvetica" w:cs="Helvetica"/>
-        </w:rPr>
-        <w:t>in DutyFree Ph</w:t>
-      </w:r>
-      <w:r>
-        <w:rPr>
-          <w:rFonts w:ascii="Helvetica" w:hAnsi="Helvetica" w:cs="Helvetica"/>
-        </w:rPr>
-        <w:t>ilippines</w:t>
-      </w:r>
-      <w:r>
-        <w:rPr>
-          <w:rFonts w:ascii="Helvetica" w:hAnsi="Helvetica" w:cs="Helvetica"/>
-        </w:rPr>
-        <w:t xml:space="preserve"> and SpeedRegalo Website.</w:t>
-      </w:r>
-    </w:p>
-    <w:p>
-      <w:pPr>
-        <w:spacing w:after="0" w:line="360" w:lineRule="auto"/>
-        <w:rPr>
-          <w:rFonts w:ascii="Helvetica" w:hAnsi="Helvetica" w:cs="Helvetica"/>
-        </w:rPr>
-      </w:pPr>
-      <w:r>
-        <w:rPr>
-          <w:rFonts w:ascii="Helvetica" w:hAnsi="Helvetica" w:cs="Helvetica"/>
-        </w:rPr>
-        <w:t xml:space="preserve">- </w:t>
-      </w:r>
-      <w:r>
-        <w:rPr>
-          <w:rFonts w:ascii="Helvetica" w:hAnsi="Helvetica" w:cs="Helvetica"/>
-        </w:rPr>
-        <w:t xml:space="preserve">Maintaining and adding new features in </w:t>
-      </w:r>
-      <w:r>
-        <w:rPr>
-          <w:rFonts w:ascii="Helvetica" w:hAnsi="Helvetica" w:cs="Helvetica"/>
-        </w:rPr>
-        <w:t>Dutyfree Philippines,</w:t>
-      </w:r>
-      <w:r>
-        <w:rPr>
-          <w:rFonts w:ascii="Helvetica" w:hAnsi="Helvetica" w:cs="Helvetica"/>
-        </w:rPr>
-        <w:t>SpeedRegalo</w:t>
-      </w:r>
-      <w:r>
-        <w:rPr>
-          <w:rFonts w:ascii="Helvetica" w:hAnsi="Helvetica" w:cs="Helvetica"/>
-        </w:rPr>
-        <w:t xml:space="preserve"> and Suysing.</w:t>
-      </w:r>
-    </w:p>
-    <w:p>
-      <w:pPr>
-        <w:spacing w:after="0" w:line="360" w:lineRule="auto"/>
-        <w:rPr>
-          <w:rFonts w:ascii="Helvetica" w:hAnsi="Helvetica" w:cs="Helvetica"/>
-        </w:rPr>
-      </w:pPr>
-      <w:r>
-        <w:rPr>
-          <w:rFonts w:ascii="Helvetica" w:hAnsi="Helvetica" w:cs="Helvetica"/>
-        </w:rPr>
-        <w:t xml:space="preserve">- Created rest api for </w:t>
-      </w:r>
-      <w:r>
-        <w:rPr>
-          <w:rFonts w:ascii="Helvetica" w:hAnsi="Helvetica" w:cs="Helvetica"/>
-        </w:rPr>
-        <w:t>Dutyfree and</w:t>
-      </w:r>
-      <w:r>
-        <w:rPr>
-          <w:rFonts w:ascii="Helvetica" w:hAnsi="Helvetica" w:cs="Helvetica"/>
-        </w:rPr>
-        <w:t xml:space="preserve"> S</w:t>
-      </w:r>
-      <w:r>
-        <w:rPr>
-          <w:rFonts w:ascii="Helvetica" w:hAnsi="Helvetica" w:cs="Helvetica"/>
-        </w:rPr>
-        <w:t>peedregalo website using Laravel Passport.</w:t>
-      </w:r>
-    </w:p>
-    <w:p>
-      <w:pPr>
-        <w:spacing w:after="0" w:line="360" w:lineRule="auto"/>
-        <w:rPr>
-          <w:rFonts w:ascii="Helvetica" w:hAnsi="Helvetica" w:cs="Helvetica"/>
-        </w:rPr>
-      </w:pPr>
-      <w:r>
-        <w:rPr>
-          <w:rFonts w:ascii="Helvetica" w:hAnsi="Helvetica" w:cs="Helvetica"/>
-        </w:rPr>
-        <w:t xml:space="preserve">- </w:t>
-      </w:r>
-      <w:r>
-        <w:rPr>
-          <w:rFonts w:ascii="Helvetica" w:hAnsi="Helvetica" w:cs="Helvetica"/>
-        </w:rPr>
-        <w:t>Created a responsive web</w:t>
-      </w:r>
-      <w:r>
-        <w:rPr>
-          <w:rFonts w:ascii="Helvetica" w:hAnsi="Helvetica" w:cs="Helvetica"/>
-        </w:rPr>
-        <w:t xml:space="preserve">site </w:t>
-      </w:r>
-      <w:r>
-        <w:rPr>
-          <w:rFonts w:ascii="Helvetica" w:hAnsi="Helvetica" w:cs="Helvetica"/>
-        </w:rPr>
-        <w:t xml:space="preserve">of </w:t>
-      </w:r>
-      <w:r>
-        <w:rPr>
-          <w:rFonts w:ascii="Helvetica" w:hAnsi="Helvetica" w:cs="Helvetica"/>
-        </w:rPr>
-        <w:t xml:space="preserve">Suysing </w:t>
-      </w:r>
-      <w:r>
-        <w:rPr>
-          <w:rFonts w:ascii="Helvetica" w:hAnsi="Helvetica" w:cs="Helvetica"/>
-        </w:rPr>
-        <w:t>using Tail</w:t>
-      </w:r>
-      <w:r>
-        <w:rPr>
-          <w:rFonts w:ascii="Helvetica" w:hAnsi="Helvetica" w:cs="Helvetica"/>
-        </w:rPr>
-        <w:t>wind Css</w:t>
-      </w:r>
-      <w:r>
-        <w:rPr>
-          <w:rFonts w:ascii="Helvetica" w:hAnsi="Helvetica" w:cs="Helvetica"/>
-        </w:rPr>
-        <w:t>.</w:t>
-      </w:r>
-    </w:p>
-    <w:p>
-      <w:pPr>
-        <w:spacing w:after="0" w:line="360" w:lineRule="auto"/>
-        <w:rPr>
-          <w:rFonts w:ascii="Helvetica" w:hAnsi="Helvetica" w:cs="Helvetica"/>
-        </w:rPr>
-      </w:pPr>
-      <w:r>
-        <w:rPr>
-          <w:rFonts w:ascii="Helvetica" w:hAnsi="Helvetica" w:cs="Helvetica"/>
-        </w:rPr>
-        <w:t>- Implem</w:t>
-      </w:r>
-      <w:r>
-        <w:rPr>
-          <w:rFonts w:ascii="Helvetica" w:hAnsi="Helvetica" w:cs="Helvetica"/>
-        </w:rPr>
-        <w:t>ent Laravel Livewire and A</w:t>
-      </w:r>
-      <w:r>
-        <w:rPr>
-          <w:rFonts w:ascii="Helvetica" w:hAnsi="Helvetica" w:cs="Helvetica"/>
-        </w:rPr>
-        <w:t xml:space="preserve">lpine js </w:t>
-      </w:r>
-      <w:r>
-        <w:rPr>
-          <w:rFonts w:ascii="Helvetica" w:hAnsi="Helvetica" w:cs="Helvetica"/>
-        </w:rPr>
-        <w:t>in Suysing Website</w:t>
-      </w:r>
-      <w:r>
-        <w:rPr>
-          <w:rFonts w:ascii="Helvetica" w:hAnsi="Helvetica" w:cs="Helvetica"/>
-        </w:rPr>
-        <w:t xml:space="preserve"> for</w:t>
-      </w:r>
-      <w:r>
-        <w:rPr>
-          <w:rFonts w:ascii="Helvetica" w:hAnsi="Helvetica" w:cs="Helvetica"/>
-        </w:rPr>
-        <w:t xml:space="preserve"> better </w:t>
-      </w:r>
-      <w:r>
-        <w:rPr>
-          <w:rFonts w:ascii="Helvetica" w:hAnsi="Helvetica" w:cs="Helvetica"/>
-        </w:rPr>
-        <w:t>user interaction</w:t>
-      </w:r>
-      <w:r>
-        <w:rPr>
-          <w:rFonts w:ascii="Helvetica" w:hAnsi="Helvetica" w:cs="Helvetica"/>
-        </w:rPr>
-        <w:t>.</w:t>
-      </w:r>
-    </w:p>
-    <w:p>
-      <w:pPr>
-        <w:spacing w:after="0" w:line="360" w:lineRule="auto"/>
-        <w:rPr>
-          <w:rFonts w:ascii="Helvetica" w:hAnsi="Helvetica" w:cs="Helvetica"/>
-        </w:rPr>
-      </w:pPr>
-      <w:r>
-        <w:rPr>
-          <w:rFonts w:ascii="Helvetica" w:hAnsi="Helvetica" w:cs="Helvetica"/>
-        </w:rPr>
-        <w:t>- Linux Server configuration and maintenance in AWS.</w:t>
-      </w:r>
-    </w:p>
-    <w:p>
-      <w:pPr>
-        <w:spacing w:after="0" w:line="360" w:lineRule="auto"/>
-        <w:rPr>
-          <w:rFonts w:ascii="Helvetica" w:hAnsi="Helvetica" w:cs="Helvetica"/>
-        </w:rPr>
-      </w:pPr>
-    </w:p>
-    <w:p>
-      <w:pPr>
-        <w:spacing w:after="0" w:line="360" w:lineRule="auto"/>
-        <w:rPr>
-          <w:rFonts w:ascii="Helvetica" w:hAnsi="Helvetica" w:cs="Helvetica"/>
-        </w:rPr>
-      </w:pPr>
-    </w:p>
-    <w:p>
-      <w:pPr>
-        <w:spacing w:after="0"/>
-        <w:rPr>
-          <w:rFonts w:ascii="Helvetica" w:hAnsi="Helvetica" w:cs="Helvetica"/>
-        </w:rPr>
-      </w:pPr>
-    </w:p>
-    <w:p>
-      <w:pPr>
-        <w:spacing w:after="0"/>
-        <w:rPr>
-          <w:rFonts w:ascii="Helvetica" w:hAnsi="Helvetica" w:cs="Helvetica"/>
-        </w:rPr>
-      </w:pPr>
-    </w:p>
-    <w:p>
-      <w:pPr>
-        <w:spacing w:after="0"/>
-        <w:rPr>
-          <w:rFonts w:ascii="Helvetica" w:hAnsi="Helvetica" w:cs="Helvetica"/>
-        </w:rPr>
-      </w:pPr>
-    </w:p>
-    <w:p>
-      <w:pPr>
-        <w:spacing w:after="0"/>
-        <w:rPr>
-          <w:rFonts w:ascii="Helvetica" w:hAnsi="Helvetica" w:cs="Helvetica"/>
-        </w:rPr>
-      </w:pPr>
-    </w:p>
-    <w:p>
-      <w:pPr>
-        <w:spacing w:after="0"/>
-        <w:rPr>
-          <w:rFonts w:ascii="Helvetica" w:hAnsi="Helvetica" w:cs="Helvetica"/>
-        </w:rPr>
-      </w:pPr>
-    </w:p>
-    <w:p>
-      <w:pPr>
-        <w:autoSpaceDE w:val="0"/>
-        <w:autoSpaceDN w:val="0"/>
-        <w:adjustRightInd w:val="0"/>
-        <w:spacing w:line="240" w:lineRule="auto"/>
-        <w:rPr>
-          <w:rFonts w:ascii="Helvetica" w:eastAsia="Batang" w:hAnsi="Helvetica" w:cs="Helvetica"/>
-          <w:b/>
-          <w:sz w:val="24"/>
-          <w:szCs w:val="24"/>
-          <w:lang w:eastAsia="ko-KR"/>
-        </w:rPr>
-      </w:pPr>
-      <w:r>
-        <w:rPr>
-          <w:rFonts w:ascii="Helvetica" w:eastAsia="Batang" w:hAnsi="Helvetica" w:cs="Helvetica"/>
-          <w:b/>
-          <w:sz w:val="24"/>
-          <w:szCs w:val="24"/>
-          <w:lang w:eastAsia="ko-KR"/>
-        </w:rPr>
+          <w:sz w:val="24"/>
+          <w:szCs w:val="24"/>
+          <w:lang w:eastAsia="ko-KR"/>
+        </w:rPr>
+      </w:pPr>
+      <w:r>
+        <w:rPr>
+          <w:rFonts w:ascii="Helvetica" w:eastAsia="Batang" w:hAnsi="Helvetica" w:cs="Helvetica"/>
+          <w:b/>
+          <w:sz w:val="24"/>
+          <w:szCs w:val="24"/>
+          <w:lang w:eastAsia="ko-KR"/>
+        </w:rPr>
+        <w:lastRenderedPageBreak/>
         <w:t>Certificates</w:t>
       </w:r>
       <w:r>
@@ -3011,7 +3303,7 @@
 </file>
 
 <file path=word/endnotes.xml><?xml version="1.0" encoding="utf-8"?>
-<w:endnotes xmlns:wpc="http://schemas.microsoft.com/office/word/2010/wordprocessingCanvas" xmlns:mc="http://schemas.openxmlformats.org/markup-compatibility/2006" xmlns:o="urn:schemas-microsoft-com:office:office" xmlns:r="http://schemas.openxmlformats.org/officeDocument/2006/relationships" xmlns:m="http://schemas.openxmlformats.org/officeDocument/2006/math" xmlns:v="urn:schemas-microsoft-com:vml" xmlns:wp14="http://schemas.microsoft.com/office/word/2010/wordprocessingDrawing" xmlns:wp="http://schemas.openxmlformats.org/drawingml/2006/wordprocessingDrawing" xmlns:w10="urn:schemas-microsoft-com:office:word" xmlns:w="http://schemas.openxmlformats.org/wordprocessingml/2006/main" xmlns:w14="http://schemas.microsoft.com/office/word/2010/wordml" xmlns:w15="http://schemas.microsoft.com/office/word/2012/wordml" xmlns:wpg="http://schemas.microsoft.com/office/word/2010/wordprocessingGroup" xmlns:wpi="http://schemas.microsoft.com/office/word/2010/wordprocessingInk" xmlns:wne="http://schemas.microsoft.com/office/word/2006/wordml" xmlns:wps="http://schemas.microsoft.com/office/word/2010/wordprocessingShape" mc:Ignorable="w14 w15 wp14">
+<w:endnotes xmlns:wpc="http://schemas.microsoft.com/office/word/2010/wordprocessingCanvas" xmlns:cx="http://schemas.microsoft.com/office/drawing/2014/chartex" xmlns:cx1="http://schemas.microsoft.com/office/drawing/2015/9/8/chartex" xmlns:cx2="http://schemas.microsoft.com/office/drawing/2015/10/21/chartex" xmlns:cx3="http://schemas.microsoft.com/office/drawing/2016/5/9/chartex" xmlns:cx4="http://schemas.microsoft.com/office/drawing/2016/5/10/chartex" xmlns:cx5="http://schemas.microsoft.com/office/drawing/2016/5/11/chartex" xmlns:cx6="http://schemas.microsoft.com/office/drawing/2016/5/12/chartex" xmlns:cx7="http://schemas.microsoft.com/office/drawing/2016/5/13/chartex" xmlns:cx8="http://schemas.microsoft.com/office/drawing/2016/5/14/chartex" xmlns:mc="http://schemas.openxmlformats.org/markup-compatibility/2006" xmlns:aink="http://schemas.microsoft.com/office/drawing/2016/ink" xmlns:am3d="http://schemas.microsoft.com/office/drawing/2017/model3d" xmlns:o="urn:schemas-microsoft-com:office:office" xmlns:r="http://schemas.openxmlformats.org/officeDocument/2006/relationships" xmlns:m="http://schemas.openxmlformats.org/officeDocument/2006/math" xmlns:v="urn:schemas-microsoft-com:vml" xmlns:wp14="http://schemas.microsoft.com/office/word/2010/wordprocessingDrawing" xmlns:wp="http://schemas.openxmlformats.org/drawingml/2006/wordprocessingDrawing" xmlns:w10="urn:schemas-microsoft-com:office:word" xmlns:w="http://schemas.openxmlformats.org/wordprocessingml/2006/main" xmlns:w14="http://schemas.microsoft.com/office/word/2010/wordml" xmlns:w15="http://schemas.microsoft.com/office/word/2012/wordml" xmlns:w16cex="http://schemas.microsoft.com/office/word/2018/wordml/cex" xmlns:w16cid="http://schemas.microsoft.com/office/word/2016/wordml/cid" xmlns:w16="http://schemas.microsoft.com/office/word/2018/wordml" xmlns:w16se="http://schemas.microsoft.com/office/word/2015/wordml/symex" xmlns:wpg="http://schemas.microsoft.com/office/word/2010/wordprocessingGroup" xmlns:wpi="http://schemas.microsoft.com/office/word/2010/wordprocessingInk" xmlns:wne="http://schemas.microsoft.com/office/word/2006/wordml" xmlns:wps="http://schemas.microsoft.com/office/word/2010/wordprocessingShape" mc:Ignorable="w14 w15 w16se w16cid w16 w16cex wp14">
   <w:endnote w:type="separator" w:id="-1">
     <w:p>
       <w:pPr>
@@ -3036,7 +3328,7 @@
 </file>
 
 <file path=word/footnotes.xml><?xml version="1.0" encoding="utf-8"?>
-<w:footnotes xmlns:wpc="http://schemas.microsoft.com/office/word/2010/wordprocessingCanvas" xmlns:mc="http://schemas.openxmlformats.org/markup-compatibility/2006" xmlns:o="urn:schemas-microsoft-com:office:office" xmlns:r="http://schemas.openxmlformats.org/officeDocument/2006/relationships" xmlns:m="http://schemas.openxmlformats.org/officeDocument/2006/math" xmlns:v="urn:schemas-microsoft-com:vml" xmlns:wp14="http://schemas.microsoft.com/office/word/2010/wordprocessingDrawing" xmlns:wp="http://schemas.openxmlformats.org/drawingml/2006/wordprocessingDrawing" xmlns:w10="urn:schemas-microsoft-com:office:word" xmlns:w="http://schemas.openxmlformats.org/wordprocessingml/2006/main" xmlns:w14="http://schemas.microsoft.com/office/word/2010/wordml" xmlns:w15="http://schemas.microsoft.com/office/word/2012/wordml" xmlns:wpg="http://schemas.microsoft.com/office/word/2010/wordprocessingGroup" xmlns:wpi="http://schemas.microsoft.com/office/word/2010/wordprocessingInk" xmlns:wne="http://schemas.microsoft.com/office/word/2006/wordml" xmlns:wps="http://schemas.microsoft.com/office/word/2010/wordprocessingShape" mc:Ignorable="w14 w15 wp14">
+<w:footnotes xmlns:wpc="http://schemas.microsoft.com/office/word/2010/wordprocessingCanvas" xmlns:cx="http://schemas.microsoft.com/office/drawing/2014/chartex" xmlns:cx1="http://schemas.microsoft.com/office/drawing/2015/9/8/chartex" xmlns:cx2="http://schemas.microsoft.com/office/drawing/2015/10/21/chartex" xmlns:cx3="http://schemas.microsoft.com/office/drawing/2016/5/9/chartex" xmlns:cx4="http://schemas.microsoft.com/office/drawing/2016/5/10/chartex" xmlns:cx5="http://schemas.microsoft.com/office/drawing/2016/5/11/chartex" xmlns:cx6="http://schemas.microsoft.com/office/drawing/2016/5/12/chartex" xmlns:cx7="http://schemas.microsoft.com/office/drawing/2016/5/13/chartex" xmlns:cx8="http://schemas.microsoft.com/office/drawing/2016/5/14/chartex" xmlns:mc="http://schemas.openxmlformats.org/markup-compatibility/2006" xmlns:aink="http://schemas.microsoft.com/office/drawing/2016/ink" xmlns:am3d="http://schemas.microsoft.com/office/drawing/2017/model3d" xmlns:o="urn:schemas-microsoft-com:office:office" xmlns:r="http://schemas.openxmlformats.org/officeDocument/2006/relationships" xmlns:m="http://schemas.openxmlformats.org/officeDocument/2006/math" xmlns:v="urn:schemas-microsoft-com:vml" xmlns:wp14="http://schemas.microsoft.com/office/word/2010/wordprocessingDrawing" xmlns:wp="http://schemas.openxmlformats.org/drawingml/2006/wordprocessingDrawing" xmlns:w10="urn:schemas-microsoft-com:office:word" xmlns:w="http://schemas.openxmlformats.org/wordprocessingml/2006/main" xmlns:w14="http://schemas.microsoft.com/office/word/2010/wordml" xmlns:w15="http://schemas.microsoft.com/office/word/2012/wordml" xmlns:w16cex="http://schemas.microsoft.com/office/word/2018/wordml/cex" xmlns:w16cid="http://schemas.microsoft.com/office/word/2016/wordml/cid" xmlns:w16="http://schemas.microsoft.com/office/word/2018/wordml" xmlns:w16se="http://schemas.microsoft.com/office/word/2015/wordml/symex" xmlns:wpg="http://schemas.microsoft.com/office/word/2010/wordprocessingGroup" xmlns:wpi="http://schemas.microsoft.com/office/word/2010/wordprocessingInk" xmlns:wne="http://schemas.microsoft.com/office/word/2006/wordml" xmlns:wps="http://schemas.microsoft.com/office/word/2010/wordprocessingShape" mc:Ignorable="w14 w15 w16se w16cid w16 w16cex wp14">
   <w:footnote w:type="separator" w:id="-1">
     <w:p>
       <w:pPr>
@@ -3061,7 +3353,7 @@
 </file>
 
 <file path=word/numbering.xml><?xml version="1.0" encoding="utf-8"?>
-<w:numbering xmlns:wpc="http://schemas.microsoft.com/office/word/2010/wordprocessingCanvas" xmlns:mc="http://schemas.openxmlformats.org/markup-compatibility/2006" xmlns:o="urn:schemas-microsoft-com:office:office" xmlns:r="http://schemas.openxmlformats.org/officeDocument/2006/relationships" xmlns:m="http://schemas.openxmlformats.org/officeDocument/2006/math" xmlns:v="urn:schemas-microsoft-com:vml" xmlns:wp14="http://schemas.microsoft.com/office/word/2010/wordprocessingDrawing" xmlns:wp="http://schemas.openxmlformats.org/drawingml/2006/wordprocessingDrawing" xmlns:w10="urn:schemas-microsoft-com:office:word" xmlns:w="http://schemas.openxmlformats.org/wordprocessingml/2006/main" xmlns:w14="http://schemas.microsoft.com/office/word/2010/wordml" xmlns:w15="http://schemas.microsoft.com/office/word/2012/wordml" xmlns:wpg="http://schemas.microsoft.com/office/word/2010/wordprocessingGroup" xmlns:wpi="http://schemas.microsoft.com/office/word/2010/wordprocessingInk" xmlns:wne="http://schemas.microsoft.com/office/word/2006/wordml" xmlns:wps="http://schemas.microsoft.com/office/word/2010/wordprocessingShape" mc:Ignorable="w14 w15 wp14">
+<w:numbering xmlns:wpc="http://schemas.microsoft.com/office/word/2010/wordprocessingCanvas" xmlns:cx="http://schemas.microsoft.com/office/drawing/2014/chartex" xmlns:cx1="http://schemas.microsoft.com/office/drawing/2015/9/8/chartex" xmlns:cx2="http://schemas.microsoft.com/office/drawing/2015/10/21/chartex" xmlns:cx3="http://schemas.microsoft.com/office/drawing/2016/5/9/chartex" xmlns:cx4="http://schemas.microsoft.com/office/drawing/2016/5/10/chartex" xmlns:cx5="http://schemas.microsoft.com/office/drawing/2016/5/11/chartex" xmlns:cx6="http://schemas.microsoft.com/office/drawing/2016/5/12/chartex" xmlns:cx7="http://schemas.microsoft.com/office/drawing/2016/5/13/chartex" xmlns:cx8="http://schemas.microsoft.com/office/drawing/2016/5/14/chartex" xmlns:mc="http://schemas.openxmlformats.org/markup-compatibility/2006" xmlns:aink="http://schemas.microsoft.com/office/drawing/2016/ink" xmlns:am3d="http://schemas.microsoft.com/office/drawing/2017/model3d" xmlns:o="urn:schemas-microsoft-com:office:office" xmlns:r="http://schemas.openxmlformats.org/officeDocument/2006/relationships" xmlns:m="http://schemas.openxmlformats.org/officeDocument/2006/math" xmlns:v="urn:schemas-microsoft-com:vml" xmlns:wp14="http://schemas.microsoft.com/office/word/2010/wordprocessingDrawing" xmlns:wp="http://schemas.openxmlformats.org/drawingml/2006/wordprocessingDrawing" xmlns:w10="urn:schemas-microsoft-com:office:word" xmlns:w="http://schemas.openxmlformats.org/wordprocessingml/2006/main" xmlns:w14="http://schemas.microsoft.com/office/word/2010/wordml" xmlns:w15="http://schemas.microsoft.com/office/word/2012/wordml" xmlns:w16cex="http://schemas.microsoft.com/office/word/2018/wordml/cex" xmlns:w16cid="http://schemas.microsoft.com/office/word/2016/wordml/cid" xmlns:w16="http://schemas.microsoft.com/office/word/2018/wordml" xmlns:w16se="http://schemas.microsoft.com/office/word/2015/wordml/symex" xmlns:wpg="http://schemas.microsoft.com/office/word/2010/wordprocessingGroup" xmlns:wpi="http://schemas.microsoft.com/office/word/2010/wordprocessingInk" xmlns:wne="http://schemas.microsoft.com/office/word/2006/wordml" xmlns:wps="http://schemas.microsoft.com/office/word/2010/wordprocessingShape" mc:Ignorable="w14 w15 w16se w16cid w16 w16cex wp14">
   <w:abstractNum w:abstractNumId="0" w15:restartNumberingAfterBreak="0">
     <w:nsid w:val="305318BC"/>
     <w:multiLevelType w:val="hybridMultilevel"/>
@@ -3898,7 +4190,7 @@
 </file>
 
 <file path=word/styles.xml><?xml version="1.0" encoding="utf-8"?>
-<w:styles xmlns:mc="http://schemas.openxmlformats.org/markup-compatibility/2006" xmlns:r="http://schemas.openxmlformats.org/officeDocument/2006/relationships" xmlns:w="http://schemas.openxmlformats.org/wordprocessingml/2006/main" xmlns:w14="http://schemas.microsoft.com/office/word/2010/wordml" xmlns:w15="http://schemas.microsoft.com/office/word/2012/wordml" mc:Ignorable="w14 w15">
+<w:styles xmlns:mc="http://schemas.openxmlformats.org/markup-compatibility/2006" xmlns:r="http://schemas.openxmlformats.org/officeDocument/2006/relationships" xmlns:w="http://schemas.openxmlformats.org/wordprocessingml/2006/main" xmlns:w14="http://schemas.microsoft.com/office/word/2010/wordml" xmlns:w15="http://schemas.microsoft.com/office/word/2012/wordml" xmlns:w16cex="http://schemas.microsoft.com/office/word/2018/wordml/cex" xmlns:w16cid="http://schemas.microsoft.com/office/word/2016/wordml/cid" xmlns:w16="http://schemas.microsoft.com/office/word/2018/wordml" xmlns:w16se="http://schemas.microsoft.com/office/word/2015/wordml/symex" mc:Ignorable="w14 w15 w16se w16cid w16 w16cex">
   <w:docDefaults>
     <w:rPrDefault>
       <w:rPr>
@@ -3914,7 +4206,7 @@
       </w:pPr>
     </w:pPrDefault>
   </w:docDefaults>
-  <w:latentStyles w:defLockedState="0" w:defUIPriority="99" w:defSemiHidden="0" w:defUnhideWhenUsed="0" w:defQFormat="0" w:count="371">
+  <w:latentStyles w:defLockedState="0" w:defUIPriority="99" w:defSemiHidden="0" w:defUnhideWhenUsed="0" w:defQFormat="0" w:count="376">
     <w:lsdException w:name="Normal" w:uiPriority="0" w:qFormat="1"/>
     <w:lsdException w:name="heading 1" w:uiPriority="9" w:qFormat="1"/>
     <w:lsdException w:name="heading 2" w:semiHidden="1" w:uiPriority="9" w:unhideWhenUsed="1" w:qFormat="1"/>
@@ -4020,7 +4312,6 @@
     <w:lsdException w:name="HTML Sample" w:semiHidden="1" w:unhideWhenUsed="1"/>
     <w:lsdException w:name="HTML Typewriter" w:semiHidden="1" w:unhideWhenUsed="1"/>
     <w:lsdException w:name="HTML Variable" w:semiHidden="1" w:unhideWhenUsed="1"/>
-    <w:lsdException w:name="Normal Table" w:semiHidden="1" w:unhideWhenUsed="1"/>
     <w:lsdException w:name="annotation subject" w:semiHidden="1" w:unhideWhenUsed="1"/>
     <w:lsdException w:name="No List" w:semiHidden="1" w:unhideWhenUsed="1"/>
     <w:lsdException w:name="Outline List 1" w:semiHidden="1" w:unhideWhenUsed="1"/>
@@ -4063,11 +4354,8 @@
     <w:lsdException w:name="Table Contemporary" w:semiHidden="1" w:unhideWhenUsed="1"/>
     <w:lsdException w:name="Table Elegant" w:semiHidden="1" w:unhideWhenUsed="1"/>
     <w:lsdException w:name="Table Professional" w:semiHidden="1" w:unhideWhenUsed="1"/>
-    <w:lsdException w:name="Table Subtle 1" w:semiHidden="1" w:unhideWhenUsed="1"/>
     <w:lsdException w:name="Table Subtle 2" w:semiHidden="1" w:unhideWhenUsed="1"/>
     <w:lsdException w:name="Table Web 1" w:semiHidden="1" w:unhideWhenUsed="1"/>
-    <w:lsdException w:name="Table Web 2" w:semiHidden="1" w:unhideWhenUsed="1"/>
-    <w:lsdException w:name="Table Web 3" w:semiHidden="1" w:unhideWhenUsed="1"/>
     <w:lsdException w:name="Balloon Text" w:semiHidden="1" w:unhideWhenUsed="1"/>
     <w:lsdException w:name="Table Grid" w:uiPriority="39"/>
     <w:lsdException w:name="Table Theme" w:semiHidden="1" w:unhideWhenUsed="1"/>
@@ -4286,6 +4574,11 @@
     <w:lsdException w:name="List Table 5 Dark Accent 6" w:uiPriority="50"/>
     <w:lsdException w:name="List Table 6 Colorful Accent 6" w:uiPriority="51"/>
     <w:lsdException w:name="List Table 7 Colorful Accent 6" w:uiPriority="52"/>
+    <w:lsdException w:name="Mention" w:semiHidden="1" w:unhideWhenUsed="1"/>
+    <w:lsdException w:name="Smart Hyperlink" w:semiHidden="1" w:unhideWhenUsed="1"/>
+    <w:lsdException w:name="Hashtag" w:semiHidden="1" w:unhideWhenUsed="1"/>
+    <w:lsdException w:name="Unresolved Mention" w:semiHidden="1" w:unhideWhenUsed="1"/>
+    <w:lsdException w:name="Smart Link" w:semiHidden="1" w:unhideWhenUsed="1"/>
   </w:latentStyles>
   <w:style w:type="paragraph" w:default="1" w:styleId="Normal">
     <w:name w:val="Normal"/>
